--- a/WIP/Users/QuyetTD/TestCaseFinal/CTC_Test Plan_v1.0_EN .docx
+++ b/WIP/Users/QuyetTD/TestCaseFinal/CTC_Test Plan_v1.0_EN .docx
@@ -328,42 +328,8 @@
                     <w:szCs w:val="24"/>
                     <w:shd w:val="clear" w:color="auto" w:fill="FFFFFF"/>
                   </w:rPr>
-                  <w:t xml:space="preserve">Lê </w:t>
+                  <w:t>Lê Văn Dương</w:t>
                 </w:r>
-                <w:proofErr w:type="spellStart"/>
-                <w:r>
-                  <w:rPr>
-                    <w:rFonts w:ascii="Times New Roman" w:hAnsi="Times New Roman" w:cs="Times New Roman"/>
-                    <w:color w:val="1D2129"/>
-                    <w:sz w:val="24"/>
-                    <w:szCs w:val="24"/>
-                    <w:shd w:val="clear" w:color="auto" w:fill="FFFFFF"/>
-                  </w:rPr>
-                  <w:t>Văn</w:t>
-                </w:r>
-                <w:proofErr w:type="spellEnd"/>
-                <w:r>
-                  <w:rPr>
-                    <w:rFonts w:ascii="Times New Roman" w:hAnsi="Times New Roman" w:cs="Times New Roman"/>
-                    <w:color w:val="1D2129"/>
-                    <w:sz w:val="24"/>
-                    <w:szCs w:val="24"/>
-                    <w:shd w:val="clear" w:color="auto" w:fill="FFFFFF"/>
-                  </w:rPr>
-                  <w:t xml:space="preserve"> </w:t>
-                </w:r>
-                <w:proofErr w:type="spellStart"/>
-                <w:r>
-                  <w:rPr>
-                    <w:rFonts w:ascii="Times New Roman" w:hAnsi="Times New Roman" w:cs="Times New Roman"/>
-                    <w:color w:val="1D2129"/>
-                    <w:sz w:val="24"/>
-                    <w:szCs w:val="24"/>
-                    <w:shd w:val="clear" w:color="auto" w:fill="FFFFFF"/>
-                  </w:rPr>
-                  <w:t>Dương</w:t>
-                </w:r>
-                <w:proofErr w:type="spellEnd"/>
               </w:p>
             </w:tc>
             <w:tc>
@@ -455,7 +421,6 @@
                     <w:szCs w:val="24"/>
                   </w:rPr>
                 </w:pPr>
-                <w:proofErr w:type="spellStart"/>
                 <w:r>
                   <w:rPr>
                     <w:rFonts w:ascii="Times New Roman" w:hAnsi="Times New Roman" w:cs="Times New Roman"/>
@@ -464,53 +429,8 @@
                     <w:szCs w:val="24"/>
                     <w:shd w:val="clear" w:color="auto" w:fill="FFFFFF"/>
                   </w:rPr>
-                  <w:t>Vũ</w:t>
+                  <w:t>Vũ Văn Quyết</w:t>
                 </w:r>
-                <w:proofErr w:type="spellEnd"/>
-                <w:r>
-                  <w:rPr>
-                    <w:rFonts w:ascii="Times New Roman" w:hAnsi="Times New Roman" w:cs="Times New Roman"/>
-                    <w:color w:val="1D2129"/>
-                    <w:sz w:val="24"/>
-                    <w:szCs w:val="24"/>
-                    <w:shd w:val="clear" w:color="auto" w:fill="FFFFFF"/>
-                  </w:rPr>
-                  <w:t xml:space="preserve"> </w:t>
-                </w:r>
-                <w:proofErr w:type="spellStart"/>
-                <w:r>
-                  <w:rPr>
-                    <w:rFonts w:ascii="Times New Roman" w:hAnsi="Times New Roman" w:cs="Times New Roman"/>
-                    <w:color w:val="1D2129"/>
-                    <w:sz w:val="24"/>
-                    <w:szCs w:val="24"/>
-                    <w:shd w:val="clear" w:color="auto" w:fill="FFFFFF"/>
-                  </w:rPr>
-                  <w:t>Văn</w:t>
-                </w:r>
-                <w:proofErr w:type="spellEnd"/>
-                <w:r>
-                  <w:rPr>
-                    <w:rFonts w:ascii="Times New Roman" w:hAnsi="Times New Roman" w:cs="Times New Roman"/>
-                    <w:color w:val="1D2129"/>
-                    <w:sz w:val="24"/>
-                    <w:szCs w:val="24"/>
-                    <w:shd w:val="clear" w:color="auto" w:fill="FFFFFF"/>
-                  </w:rPr>
-                  <w:t xml:space="preserve"> </w:t>
-                </w:r>
-                <w:proofErr w:type="spellStart"/>
-                <w:r>
-                  <w:rPr>
-                    <w:rFonts w:ascii="Times New Roman" w:hAnsi="Times New Roman" w:cs="Times New Roman"/>
-                    <w:color w:val="1D2129"/>
-                    <w:sz w:val="24"/>
-                    <w:szCs w:val="24"/>
-                    <w:shd w:val="clear" w:color="auto" w:fill="FFFFFF"/>
-                  </w:rPr>
-                  <w:t>Quyết</w:t>
-                </w:r>
-                <w:proofErr w:type="spellEnd"/>
               </w:p>
             </w:tc>
             <w:tc>
@@ -602,7 +522,6 @@
                     <w:szCs w:val="24"/>
                   </w:rPr>
                 </w:pPr>
-                <w:proofErr w:type="spellStart"/>
                 <w:r>
                   <w:rPr>
                     <w:rFonts w:ascii="Times New Roman" w:hAnsi="Times New Roman" w:cs="Times New Roman"/>
@@ -611,31 +530,8 @@
                     <w:szCs w:val="24"/>
                     <w:shd w:val="clear" w:color="auto" w:fill="FFFFFF"/>
                   </w:rPr>
-                  <w:t>Đặng</w:t>
+                  <w:t>Đặng Lê Tuấn</w:t>
                 </w:r>
-                <w:proofErr w:type="spellEnd"/>
-                <w:r>
-                  <w:rPr>
-                    <w:rFonts w:ascii="Times New Roman" w:hAnsi="Times New Roman" w:cs="Times New Roman"/>
-                    <w:color w:val="1D2129"/>
-                    <w:sz w:val="24"/>
-                    <w:szCs w:val="24"/>
-                    <w:shd w:val="clear" w:color="auto" w:fill="FFFFFF"/>
-                  </w:rPr>
-                  <w:t xml:space="preserve"> Lê </w:t>
-                </w:r>
-                <w:proofErr w:type="spellStart"/>
-                <w:r>
-                  <w:rPr>
-                    <w:rFonts w:ascii="Times New Roman" w:hAnsi="Times New Roman" w:cs="Times New Roman"/>
-                    <w:color w:val="1D2129"/>
-                    <w:sz w:val="24"/>
-                    <w:szCs w:val="24"/>
-                    <w:shd w:val="clear" w:color="auto" w:fill="FFFFFF"/>
-                  </w:rPr>
-                  <w:t>Tuấn</w:t>
-                </w:r>
-                <w:proofErr w:type="spellEnd"/>
               </w:p>
             </w:tc>
             <w:tc>
@@ -727,7 +623,6 @@
                     <w:szCs w:val="24"/>
                   </w:rPr>
                 </w:pPr>
-                <w:proofErr w:type="spellStart"/>
                 <w:r>
                   <w:rPr>
                     <w:rFonts w:ascii="Times New Roman" w:hAnsi="Times New Roman" w:cs="Times New Roman"/>
@@ -736,53 +631,8 @@
                     <w:szCs w:val="24"/>
                     <w:shd w:val="clear" w:color="auto" w:fill="FFFFFF"/>
                   </w:rPr>
-                  <w:t>Trịnh</w:t>
+                  <w:t>Trịnh Đình Quyết</w:t>
                 </w:r>
-                <w:proofErr w:type="spellEnd"/>
-                <w:r>
-                  <w:rPr>
-                    <w:rFonts w:ascii="Times New Roman" w:hAnsi="Times New Roman" w:cs="Times New Roman"/>
-                    <w:color w:val="1D2129"/>
-                    <w:sz w:val="24"/>
-                    <w:szCs w:val="24"/>
-                    <w:shd w:val="clear" w:color="auto" w:fill="FFFFFF"/>
-                  </w:rPr>
-                  <w:t xml:space="preserve"> </w:t>
-                </w:r>
-                <w:proofErr w:type="spellStart"/>
-                <w:r>
-                  <w:rPr>
-                    <w:rFonts w:ascii="Times New Roman" w:hAnsi="Times New Roman" w:cs="Times New Roman"/>
-                    <w:color w:val="1D2129"/>
-                    <w:sz w:val="24"/>
-                    <w:szCs w:val="24"/>
-                    <w:shd w:val="clear" w:color="auto" w:fill="FFFFFF"/>
-                  </w:rPr>
-                  <w:t>Đình</w:t>
-                </w:r>
-                <w:proofErr w:type="spellEnd"/>
-                <w:r>
-                  <w:rPr>
-                    <w:rFonts w:ascii="Times New Roman" w:hAnsi="Times New Roman" w:cs="Times New Roman"/>
-                    <w:color w:val="1D2129"/>
-                    <w:sz w:val="24"/>
-                    <w:szCs w:val="24"/>
-                    <w:shd w:val="clear" w:color="auto" w:fill="FFFFFF"/>
-                  </w:rPr>
-                  <w:t xml:space="preserve"> </w:t>
-                </w:r>
-                <w:proofErr w:type="spellStart"/>
-                <w:r>
-                  <w:rPr>
-                    <w:rFonts w:ascii="Times New Roman" w:hAnsi="Times New Roman" w:cs="Times New Roman"/>
-                    <w:color w:val="1D2129"/>
-                    <w:sz w:val="24"/>
-                    <w:szCs w:val="24"/>
-                    <w:shd w:val="clear" w:color="auto" w:fill="FFFFFF"/>
-                  </w:rPr>
-                  <w:t>Quyết</w:t>
-                </w:r>
-                <w:proofErr w:type="spellEnd"/>
               </w:p>
             </w:tc>
             <w:tc>
@@ -882,20 +732,8 @@
                     <w:szCs w:val="24"/>
                     <w:shd w:val="clear" w:color="auto" w:fill="FFFFFF"/>
                   </w:rPr>
-                  <w:t xml:space="preserve">Lê Gia </w:t>
+                  <w:t>Lê Gia Hoàng</w:t>
                 </w:r>
-                <w:proofErr w:type="spellStart"/>
-                <w:r>
-                  <w:rPr>
-                    <w:rFonts w:ascii="Times New Roman" w:hAnsi="Times New Roman" w:cs="Times New Roman"/>
-                    <w:color w:val="1D2129"/>
-                    <w:sz w:val="24"/>
-                    <w:szCs w:val="24"/>
-                    <w:shd w:val="clear" w:color="auto" w:fill="FFFFFF"/>
-                  </w:rPr>
-                  <w:t>Hoàng</w:t>
-                </w:r>
-                <w:proofErr w:type="spellEnd"/>
               </w:p>
             </w:tc>
             <w:tc>
@@ -1008,51 +846,7 @@
                     <w:sz w:val="24"/>
                     <w:szCs w:val="24"/>
                   </w:rPr>
-                  <w:t xml:space="preserve">Mr. </w:t>
-                </w:r>
-                <w:proofErr w:type="spellStart"/>
-                <w:r>
-                  <w:rPr>
-                    <w:rFonts w:ascii="Times New Roman" w:eastAsia="Times New Roman" w:hAnsi="Times New Roman" w:cs="Times New Roman"/>
-                    <w:bCs/>
-                    <w:color w:val="000000"/>
-                    <w:sz w:val="24"/>
-                    <w:szCs w:val="24"/>
-                  </w:rPr>
-                  <w:t>Nguyễn</w:t>
-                </w:r>
-                <w:proofErr w:type="spellEnd"/>
-                <w:r>
-                  <w:rPr>
-                    <w:rFonts w:ascii="Times New Roman" w:eastAsia="Times New Roman" w:hAnsi="Times New Roman" w:cs="Times New Roman"/>
-                    <w:bCs/>
-                    <w:color w:val="000000"/>
-                    <w:sz w:val="24"/>
-                    <w:szCs w:val="24"/>
-                  </w:rPr>
-                  <w:t xml:space="preserve"> </w:t>
-                </w:r>
-                <w:proofErr w:type="spellStart"/>
-                <w:r>
-                  <w:rPr>
-                    <w:rFonts w:ascii="Times New Roman" w:eastAsia="Times New Roman" w:hAnsi="Times New Roman" w:cs="Times New Roman"/>
-                    <w:bCs/>
-                    <w:color w:val="000000"/>
-                    <w:sz w:val="24"/>
-                    <w:szCs w:val="24"/>
-                  </w:rPr>
-                  <w:t>Văn</w:t>
-                </w:r>
-                <w:proofErr w:type="spellEnd"/>
-                <w:r>
-                  <w:rPr>
-                    <w:rFonts w:ascii="Times New Roman" w:eastAsia="Times New Roman" w:hAnsi="Times New Roman" w:cs="Times New Roman"/>
-                    <w:bCs/>
-                    <w:color w:val="000000"/>
-                    <w:sz w:val="24"/>
-                    <w:szCs w:val="24"/>
-                  </w:rPr>
-                  <w:t xml:space="preserve"> Sang</w:t>
+                  <w:t>Mr. Nguyễn Văn Sang</w:t>
                 </w:r>
               </w:p>
             </w:tc>
@@ -1183,7 +977,7 @@
           </w:pPr>
           <w:bookmarkStart w:id="1" w:name="_Toc420046552"/>
           <w:bookmarkStart w:id="2" w:name="_Toc430708297"/>
-          <w:bookmarkStart w:id="3" w:name="_Toc480745433"/>
+          <w:bookmarkStart w:id="3" w:name="_Toc480772576"/>
           <w:r>
             <w:rPr>
               <w:rFonts w:ascii="Times New Roman" w:hAnsi="Times New Roman" w:cs="Times New Roman"/>
@@ -1219,43 +1013,8 @@
               <w:rFonts w:ascii="Times New Roman" w:hAnsi="Times New Roman" w:cs="Times New Roman"/>
             </w:rPr>
             <w:tab/>
+            <w:t>Trịnh Đình Quyết</w:t>
           </w:r>
-          <w:proofErr w:type="spellStart"/>
-          <w:r>
-            <w:rPr>
-              <w:rFonts w:ascii="Times New Roman" w:hAnsi="Times New Roman" w:cs="Times New Roman"/>
-            </w:rPr>
-            <w:t>Trịnh</w:t>
-          </w:r>
-          <w:proofErr w:type="spellEnd"/>
-          <w:r>
-            <w:rPr>
-              <w:rFonts w:ascii="Times New Roman" w:hAnsi="Times New Roman" w:cs="Times New Roman"/>
-            </w:rPr>
-            <w:t xml:space="preserve"> </w:t>
-          </w:r>
-          <w:proofErr w:type="spellStart"/>
-          <w:r>
-            <w:rPr>
-              <w:rFonts w:ascii="Times New Roman" w:hAnsi="Times New Roman" w:cs="Times New Roman"/>
-            </w:rPr>
-            <w:t>Đình</w:t>
-          </w:r>
-          <w:proofErr w:type="spellEnd"/>
-          <w:r>
-            <w:rPr>
-              <w:rFonts w:ascii="Times New Roman" w:hAnsi="Times New Roman" w:cs="Times New Roman"/>
-            </w:rPr>
-            <w:t xml:space="preserve"> </w:t>
-          </w:r>
-          <w:proofErr w:type="spellStart"/>
-          <w:r>
-            <w:rPr>
-              <w:rFonts w:ascii="Times New Roman" w:hAnsi="Times New Roman" w:cs="Times New Roman"/>
-            </w:rPr>
-            <w:t>Quyết</w:t>
-          </w:r>
-          <w:proofErr w:type="spellEnd"/>
           <w:r>
             <w:rPr>
               <w:rFonts w:ascii="Times New Roman" w:hAnsi="Times New Roman" w:cs="Times New Roman"/>
@@ -1335,30 +1094,8 @@
               <w:rFonts w:ascii="Times New Roman" w:hAnsi="Times New Roman" w:cs="Times New Roman"/>
             </w:rPr>
             <w:tab/>
-            <w:t xml:space="preserve">Lê </w:t>
+            <w:t>Lê Văn Dương</w:t>
           </w:r>
-          <w:proofErr w:type="spellStart"/>
-          <w:r>
-            <w:rPr>
-              <w:rFonts w:ascii="Times New Roman" w:hAnsi="Times New Roman" w:cs="Times New Roman"/>
-            </w:rPr>
-            <w:t>Văn</w:t>
-          </w:r>
-          <w:proofErr w:type="spellEnd"/>
-          <w:r>
-            <w:rPr>
-              <w:rFonts w:ascii="Times New Roman" w:hAnsi="Times New Roman" w:cs="Times New Roman"/>
-            </w:rPr>
-            <w:t xml:space="preserve"> </w:t>
-          </w:r>
-          <w:proofErr w:type="spellStart"/>
-          <w:r>
-            <w:rPr>
-              <w:rFonts w:ascii="Times New Roman" w:hAnsi="Times New Roman" w:cs="Times New Roman"/>
-            </w:rPr>
-            <w:t>Dương</w:t>
-          </w:r>
-          <w:proofErr w:type="spellEnd"/>
           <w:r>
             <w:rPr>
               <w:rFonts w:ascii="Times New Roman" w:hAnsi="Times New Roman" w:cs="Times New Roman"/>
@@ -1455,34 +1192,7 @@
               <w:rFonts w:ascii="Times New Roman" w:hAnsi="Times New Roman" w:cs="Times New Roman"/>
             </w:rPr>
             <w:tab/>
-          </w:r>
-          <w:proofErr w:type="spellStart"/>
-          <w:r>
-            <w:rPr>
-              <w:rFonts w:ascii="Times New Roman" w:hAnsi="Times New Roman" w:cs="Times New Roman"/>
-            </w:rPr>
-            <w:t>Nguyễn</w:t>
-          </w:r>
-          <w:proofErr w:type="spellEnd"/>
-          <w:r>
-            <w:rPr>
-              <w:rFonts w:ascii="Times New Roman" w:hAnsi="Times New Roman" w:cs="Times New Roman"/>
-            </w:rPr>
-            <w:t xml:space="preserve"> </w:t>
-          </w:r>
-          <w:proofErr w:type="spellStart"/>
-          <w:r>
-            <w:rPr>
-              <w:rFonts w:ascii="Times New Roman" w:hAnsi="Times New Roman" w:cs="Times New Roman"/>
-            </w:rPr>
-            <w:t>Văn</w:t>
-          </w:r>
-          <w:proofErr w:type="spellEnd"/>
-          <w:r>
-            <w:rPr>
-              <w:rFonts w:ascii="Times New Roman" w:hAnsi="Times New Roman" w:cs="Times New Roman"/>
-            </w:rPr>
-            <w:t xml:space="preserve"> Sang</w:t>
+            <w:t>Nguyễn Văn Sang</w:t>
           </w:r>
           <w:r>
             <w:rPr>
@@ -3848,20 +3558,147 @@
             </w:rPr>
             <w:fldChar w:fldCharType="separate"/>
           </w:r>
+          <w:bookmarkStart w:id="4" w:name="_GoBack"/>
+          <w:bookmarkEnd w:id="4"/>
           <w:r>
             <w:rPr>
+              <w:rStyle w:val="Hyperlink"/>
+              <w:noProof/>
+            </w:rPr>
+            <w:fldChar w:fldCharType="begin"/>
+          </w:r>
+          <w:r>
+            <w:rPr>
+              <w:rStyle w:val="Hyperlink"/>
+              <w:noProof/>
+            </w:rPr>
+            <w:instrText xml:space="preserve"> </w:instrText>
+          </w:r>
+          <w:r>
+            <w:rPr>
+              <w:noProof/>
+            </w:rPr>
+            <w:instrText>HYPERLINK \l "_Toc480772576"</w:instrText>
+          </w:r>
+          <w:r>
+            <w:rPr>
+              <w:rStyle w:val="Hyperlink"/>
+              <w:noProof/>
+            </w:rPr>
+            <w:instrText xml:space="preserve"> </w:instrText>
+          </w:r>
+          <w:r>
+            <w:rPr>
+              <w:rStyle w:val="Hyperlink"/>
+              <w:noProof/>
+            </w:rPr>
+          </w:r>
+          <w:r>
+            <w:rPr>
+              <w:rStyle w:val="Hyperlink"/>
+              <w:noProof/>
+            </w:rPr>
+            <w:fldChar w:fldCharType="separate"/>
+          </w:r>
+          <w:r>
+            <w:rPr>
+              <w:rStyle w:val="Hyperlink"/>
               <w:rFonts w:ascii="Times New Roman" w:hAnsi="Times New Roman" w:cs="Times New Roman"/>
+              <w:noProof/>
             </w:rPr>
-            <w:t>s</w:t>
+            <w:t>SIGNATURE PAGE</w:t>
           </w:r>
-          <w:hyperlink w:anchor="_Toc480745433" w:history="1">
+          <w:r>
+            <w:rPr>
+              <w:noProof/>
+              <w:webHidden/>
+            </w:rPr>
+            <w:tab/>
+          </w:r>
+          <w:r>
+            <w:rPr>
+              <w:noProof/>
+              <w:webHidden/>
+            </w:rPr>
+            <w:fldChar w:fldCharType="begin"/>
+          </w:r>
+          <w:r>
+            <w:rPr>
+              <w:noProof/>
+              <w:webHidden/>
+            </w:rPr>
+            <w:instrText xml:space="preserve"> PAGEREF _Toc480772576 \h </w:instrText>
+          </w:r>
+          <w:r>
+            <w:rPr>
+              <w:noProof/>
+              <w:webHidden/>
+            </w:rPr>
+          </w:r>
+          <w:r>
+            <w:rPr>
+              <w:noProof/>
+              <w:webHidden/>
+            </w:rPr>
+            <w:fldChar w:fldCharType="separate"/>
+          </w:r>
+          <w:r>
+            <w:rPr>
+              <w:noProof/>
+              <w:webHidden/>
+            </w:rPr>
+            <w:t>1</w:t>
+          </w:r>
+          <w:r>
+            <w:rPr>
+              <w:noProof/>
+              <w:webHidden/>
+            </w:rPr>
+            <w:fldChar w:fldCharType="end"/>
+          </w:r>
+          <w:r>
+            <w:rPr>
+              <w:rStyle w:val="Hyperlink"/>
+              <w:noProof/>
+            </w:rPr>
+            <w:fldChar w:fldCharType="end"/>
+          </w:r>
+        </w:p>
+        <w:p>
+          <w:pPr>
+            <w:pStyle w:val="TOC1"/>
+            <w:tabs>
+              <w:tab w:val="left" w:pos="440"/>
+              <w:tab w:val="right" w:leader="dot" w:pos="8297"/>
+            </w:tabs>
+            <w:rPr>
+              <w:noProof/>
+              <w:lang w:eastAsia="en-US"/>
+            </w:rPr>
+          </w:pPr>
+          <w:hyperlink w:anchor="_Toc480772577" w:history="1">
             <w:r>
               <w:rPr>
                 <w:rStyle w:val="Hyperlink"/>
                 <w:rFonts w:ascii="Times New Roman" w:hAnsi="Times New Roman" w:cs="Times New Roman"/>
                 <w:noProof/>
               </w:rPr>
-              <w:t>SIGNATURE PAGE</w:t>
+              <w:t>1.</w:t>
+            </w:r>
+            <w:r>
+              <w:rPr>
+                <w:noProof/>
+                <w:lang w:eastAsia="en-US"/>
+              </w:rPr>
+              <w:tab/>
+            </w:r>
+            <w:r>
+              <w:rPr>
+                <w:rStyle w:val="Hyperlink"/>
+                <w:rFonts w:ascii="Times New Roman" w:hAnsi="Times New Roman" w:cs="Times New Roman"/>
+                <w:noProof/>
+              </w:rPr>
+              <w:t>INTRODUCTION</w:t>
             </w:r>
             <w:r>
               <w:rPr>
@@ -3882,7 +3719,7 @@
                 <w:noProof/>
                 <w:webHidden/>
               </w:rPr>
-              <w:instrText xml:space="preserve"> PAGEREF _Toc480745433 \h </w:instrText>
+              <w:instrText xml:space="preserve"> PAGEREF _Toc480772577 \h </w:instrText>
             </w:r>
             <w:r>
               <w:rPr>
@@ -3902,7 +3739,695 @@
                 <w:noProof/>
                 <w:webHidden/>
               </w:rPr>
-              <w:t>1</w:t>
+              <w:t>3</w:t>
+            </w:r>
+            <w:r>
+              <w:rPr>
+                <w:noProof/>
+                <w:webHidden/>
+              </w:rPr>
+              <w:fldChar w:fldCharType="end"/>
+            </w:r>
+          </w:hyperlink>
+        </w:p>
+        <w:p>
+          <w:pPr>
+            <w:pStyle w:val="TOC2"/>
+            <w:tabs>
+              <w:tab w:val="left" w:pos="880"/>
+              <w:tab w:val="right" w:leader="dot" w:pos="8297"/>
+            </w:tabs>
+            <w:rPr>
+              <w:noProof/>
+              <w:lang w:eastAsia="en-US"/>
+            </w:rPr>
+          </w:pPr>
+          <w:hyperlink w:anchor="_Toc480772578" w:history="1">
+            <w:r>
+              <w:rPr>
+                <w:rStyle w:val="Hyperlink"/>
+                <w:rFonts w:ascii="Times New Roman" w:hAnsi="Times New Roman" w:cs="Times New Roman"/>
+                <w:noProof/>
+              </w:rPr>
+              <w:t>1.1.</w:t>
+            </w:r>
+            <w:r>
+              <w:rPr>
+                <w:noProof/>
+                <w:lang w:eastAsia="en-US"/>
+              </w:rPr>
+              <w:tab/>
+            </w:r>
+            <w:r>
+              <w:rPr>
+                <w:rStyle w:val="Hyperlink"/>
+                <w:rFonts w:ascii="Times New Roman" w:hAnsi="Times New Roman" w:cs="Times New Roman"/>
+                <w:noProof/>
+              </w:rPr>
+              <w:t>Purpose</w:t>
+            </w:r>
+            <w:r>
+              <w:rPr>
+                <w:noProof/>
+                <w:webHidden/>
+              </w:rPr>
+              <w:tab/>
+            </w:r>
+            <w:r>
+              <w:rPr>
+                <w:noProof/>
+                <w:webHidden/>
+              </w:rPr>
+              <w:fldChar w:fldCharType="begin"/>
+            </w:r>
+            <w:r>
+              <w:rPr>
+                <w:noProof/>
+                <w:webHidden/>
+              </w:rPr>
+              <w:instrText xml:space="preserve"> PAGEREF _Toc480772578 \h </w:instrText>
+            </w:r>
+            <w:r>
+              <w:rPr>
+                <w:noProof/>
+                <w:webHidden/>
+              </w:rPr>
+            </w:r>
+            <w:r>
+              <w:rPr>
+                <w:noProof/>
+                <w:webHidden/>
+              </w:rPr>
+              <w:fldChar w:fldCharType="separate"/>
+            </w:r>
+            <w:r>
+              <w:rPr>
+                <w:noProof/>
+                <w:webHidden/>
+              </w:rPr>
+              <w:t>3</w:t>
+            </w:r>
+            <w:r>
+              <w:rPr>
+                <w:noProof/>
+                <w:webHidden/>
+              </w:rPr>
+              <w:fldChar w:fldCharType="end"/>
+            </w:r>
+          </w:hyperlink>
+        </w:p>
+        <w:p>
+          <w:pPr>
+            <w:pStyle w:val="TOC2"/>
+            <w:tabs>
+              <w:tab w:val="left" w:pos="880"/>
+              <w:tab w:val="right" w:leader="dot" w:pos="8297"/>
+            </w:tabs>
+            <w:rPr>
+              <w:noProof/>
+              <w:lang w:eastAsia="en-US"/>
+            </w:rPr>
+          </w:pPr>
+          <w:hyperlink w:anchor="_Toc480772579" w:history="1">
+            <w:r>
+              <w:rPr>
+                <w:rStyle w:val="Hyperlink"/>
+                <w:rFonts w:ascii="Times New Roman" w:hAnsi="Times New Roman" w:cs="Times New Roman"/>
+                <w:noProof/>
+              </w:rPr>
+              <w:t>1.2.</w:t>
+            </w:r>
+            <w:r>
+              <w:rPr>
+                <w:noProof/>
+                <w:lang w:eastAsia="en-US"/>
+              </w:rPr>
+              <w:tab/>
+            </w:r>
+            <w:r>
+              <w:rPr>
+                <w:rStyle w:val="Hyperlink"/>
+                <w:rFonts w:ascii="Times New Roman" w:hAnsi="Times New Roman" w:cs="Times New Roman"/>
+                <w:noProof/>
+              </w:rPr>
+              <w:t>Definitions and Acronyms</w:t>
+            </w:r>
+            <w:r>
+              <w:rPr>
+                <w:noProof/>
+                <w:webHidden/>
+              </w:rPr>
+              <w:tab/>
+            </w:r>
+            <w:r>
+              <w:rPr>
+                <w:noProof/>
+                <w:webHidden/>
+              </w:rPr>
+              <w:fldChar w:fldCharType="begin"/>
+            </w:r>
+            <w:r>
+              <w:rPr>
+                <w:noProof/>
+                <w:webHidden/>
+              </w:rPr>
+              <w:instrText xml:space="preserve"> PAGEREF _Toc480772579 \h </w:instrText>
+            </w:r>
+            <w:r>
+              <w:rPr>
+                <w:noProof/>
+                <w:webHidden/>
+              </w:rPr>
+            </w:r>
+            <w:r>
+              <w:rPr>
+                <w:noProof/>
+                <w:webHidden/>
+              </w:rPr>
+              <w:fldChar w:fldCharType="separate"/>
+            </w:r>
+            <w:r>
+              <w:rPr>
+                <w:noProof/>
+                <w:webHidden/>
+              </w:rPr>
+              <w:t>3</w:t>
+            </w:r>
+            <w:r>
+              <w:rPr>
+                <w:noProof/>
+                <w:webHidden/>
+              </w:rPr>
+              <w:fldChar w:fldCharType="end"/>
+            </w:r>
+          </w:hyperlink>
+        </w:p>
+        <w:p>
+          <w:pPr>
+            <w:pStyle w:val="TOC2"/>
+            <w:tabs>
+              <w:tab w:val="left" w:pos="880"/>
+              <w:tab w:val="right" w:leader="dot" w:pos="8297"/>
+            </w:tabs>
+            <w:rPr>
+              <w:noProof/>
+              <w:lang w:eastAsia="en-US"/>
+            </w:rPr>
+          </w:pPr>
+          <w:hyperlink w:anchor="_Toc480772580" w:history="1">
+            <w:r>
+              <w:rPr>
+                <w:rStyle w:val="Hyperlink"/>
+                <w:rFonts w:ascii="Times New Roman" w:hAnsi="Times New Roman" w:cs="Times New Roman"/>
+                <w:noProof/>
+              </w:rPr>
+              <w:t>1.3.</w:t>
+            </w:r>
+            <w:r>
+              <w:rPr>
+                <w:noProof/>
+                <w:lang w:eastAsia="en-US"/>
+              </w:rPr>
+              <w:tab/>
+            </w:r>
+            <w:r>
+              <w:rPr>
+                <w:rStyle w:val="Hyperlink"/>
+                <w:rFonts w:ascii="Times New Roman" w:hAnsi="Times New Roman" w:cs="Times New Roman"/>
+                <w:noProof/>
+              </w:rPr>
+              <w:t>References</w:t>
+            </w:r>
+            <w:r>
+              <w:rPr>
+                <w:noProof/>
+                <w:webHidden/>
+              </w:rPr>
+              <w:tab/>
+            </w:r>
+            <w:r>
+              <w:rPr>
+                <w:noProof/>
+                <w:webHidden/>
+              </w:rPr>
+              <w:fldChar w:fldCharType="begin"/>
+            </w:r>
+            <w:r>
+              <w:rPr>
+                <w:noProof/>
+                <w:webHidden/>
+              </w:rPr>
+              <w:instrText xml:space="preserve"> PAGEREF _Toc480772580 \h </w:instrText>
+            </w:r>
+            <w:r>
+              <w:rPr>
+                <w:noProof/>
+                <w:webHidden/>
+              </w:rPr>
+            </w:r>
+            <w:r>
+              <w:rPr>
+                <w:noProof/>
+                <w:webHidden/>
+              </w:rPr>
+              <w:fldChar w:fldCharType="separate"/>
+            </w:r>
+            <w:r>
+              <w:rPr>
+                <w:noProof/>
+                <w:webHidden/>
+              </w:rPr>
+              <w:t>4</w:t>
+            </w:r>
+            <w:r>
+              <w:rPr>
+                <w:noProof/>
+                <w:webHidden/>
+              </w:rPr>
+              <w:fldChar w:fldCharType="end"/>
+            </w:r>
+          </w:hyperlink>
+        </w:p>
+        <w:p>
+          <w:pPr>
+            <w:pStyle w:val="TOC2"/>
+            <w:tabs>
+              <w:tab w:val="left" w:pos="880"/>
+              <w:tab w:val="right" w:leader="dot" w:pos="8297"/>
+            </w:tabs>
+            <w:rPr>
+              <w:noProof/>
+              <w:lang w:eastAsia="en-US"/>
+            </w:rPr>
+          </w:pPr>
+          <w:hyperlink w:anchor="_Toc480772581" w:history="1">
+            <w:r>
+              <w:rPr>
+                <w:rStyle w:val="Hyperlink"/>
+                <w:rFonts w:ascii="Times New Roman" w:hAnsi="Times New Roman" w:cs="Times New Roman"/>
+                <w:noProof/>
+              </w:rPr>
+              <w:t>1.4.</w:t>
+            </w:r>
+            <w:r>
+              <w:rPr>
+                <w:noProof/>
+                <w:lang w:eastAsia="en-US"/>
+              </w:rPr>
+              <w:tab/>
+            </w:r>
+            <w:r>
+              <w:rPr>
+                <w:rStyle w:val="Hyperlink"/>
+                <w:rFonts w:ascii="Times New Roman" w:hAnsi="Times New Roman" w:cs="Times New Roman"/>
+                <w:noProof/>
+              </w:rPr>
+              <w:t>Background information</w:t>
+            </w:r>
+            <w:r>
+              <w:rPr>
+                <w:noProof/>
+                <w:webHidden/>
+              </w:rPr>
+              <w:tab/>
+            </w:r>
+            <w:r>
+              <w:rPr>
+                <w:noProof/>
+                <w:webHidden/>
+              </w:rPr>
+              <w:fldChar w:fldCharType="begin"/>
+            </w:r>
+            <w:r>
+              <w:rPr>
+                <w:noProof/>
+                <w:webHidden/>
+              </w:rPr>
+              <w:instrText xml:space="preserve"> PAGEREF _Toc480772581 \h </w:instrText>
+            </w:r>
+            <w:r>
+              <w:rPr>
+                <w:noProof/>
+                <w:webHidden/>
+              </w:rPr>
+            </w:r>
+            <w:r>
+              <w:rPr>
+                <w:noProof/>
+                <w:webHidden/>
+              </w:rPr>
+              <w:fldChar w:fldCharType="separate"/>
+            </w:r>
+            <w:r>
+              <w:rPr>
+                <w:noProof/>
+                <w:webHidden/>
+              </w:rPr>
+              <w:t>4</w:t>
+            </w:r>
+            <w:r>
+              <w:rPr>
+                <w:noProof/>
+                <w:webHidden/>
+              </w:rPr>
+              <w:fldChar w:fldCharType="end"/>
+            </w:r>
+          </w:hyperlink>
+        </w:p>
+        <w:p>
+          <w:pPr>
+            <w:pStyle w:val="TOC2"/>
+            <w:tabs>
+              <w:tab w:val="left" w:pos="880"/>
+              <w:tab w:val="right" w:leader="dot" w:pos="8297"/>
+            </w:tabs>
+            <w:rPr>
+              <w:noProof/>
+              <w:lang w:eastAsia="en-US"/>
+            </w:rPr>
+          </w:pPr>
+          <w:hyperlink w:anchor="_Toc480772582" w:history="1">
+            <w:r>
+              <w:rPr>
+                <w:rStyle w:val="Hyperlink"/>
+                <w:rFonts w:ascii="Times New Roman" w:hAnsi="Times New Roman" w:cs="Times New Roman"/>
+                <w:noProof/>
+              </w:rPr>
+              <w:t>1.5.</w:t>
+            </w:r>
+            <w:r>
+              <w:rPr>
+                <w:noProof/>
+                <w:lang w:eastAsia="en-US"/>
+              </w:rPr>
+              <w:tab/>
+            </w:r>
+            <w:r>
+              <w:rPr>
+                <w:rStyle w:val="Hyperlink"/>
+                <w:rFonts w:ascii="Times New Roman" w:hAnsi="Times New Roman" w:cs="Times New Roman"/>
+                <w:noProof/>
+              </w:rPr>
+              <w:t>Scope of testing</w:t>
+            </w:r>
+            <w:r>
+              <w:rPr>
+                <w:noProof/>
+                <w:webHidden/>
+              </w:rPr>
+              <w:tab/>
+            </w:r>
+            <w:r>
+              <w:rPr>
+                <w:noProof/>
+                <w:webHidden/>
+              </w:rPr>
+              <w:fldChar w:fldCharType="begin"/>
+            </w:r>
+            <w:r>
+              <w:rPr>
+                <w:noProof/>
+                <w:webHidden/>
+              </w:rPr>
+              <w:instrText xml:space="preserve"> PAGEREF _Toc480772582 \h </w:instrText>
+            </w:r>
+            <w:r>
+              <w:rPr>
+                <w:noProof/>
+                <w:webHidden/>
+              </w:rPr>
+            </w:r>
+            <w:r>
+              <w:rPr>
+                <w:noProof/>
+                <w:webHidden/>
+              </w:rPr>
+              <w:fldChar w:fldCharType="separate"/>
+            </w:r>
+            <w:r>
+              <w:rPr>
+                <w:noProof/>
+                <w:webHidden/>
+              </w:rPr>
+              <w:t>4</w:t>
+            </w:r>
+            <w:r>
+              <w:rPr>
+                <w:noProof/>
+                <w:webHidden/>
+              </w:rPr>
+              <w:fldChar w:fldCharType="end"/>
+            </w:r>
+          </w:hyperlink>
+        </w:p>
+        <w:p>
+          <w:pPr>
+            <w:pStyle w:val="TOC2"/>
+            <w:tabs>
+              <w:tab w:val="left" w:pos="880"/>
+              <w:tab w:val="right" w:leader="dot" w:pos="8297"/>
+            </w:tabs>
+            <w:rPr>
+              <w:noProof/>
+              <w:lang w:eastAsia="en-US"/>
+            </w:rPr>
+          </w:pPr>
+          <w:hyperlink w:anchor="_Toc480772583" w:history="1">
+            <w:r>
+              <w:rPr>
+                <w:rStyle w:val="Hyperlink"/>
+                <w:rFonts w:ascii="Times New Roman" w:hAnsi="Times New Roman" w:cs="Times New Roman"/>
+                <w:noProof/>
+              </w:rPr>
+              <w:t>1.6.</w:t>
+            </w:r>
+            <w:r>
+              <w:rPr>
+                <w:noProof/>
+                <w:lang w:eastAsia="en-US"/>
+              </w:rPr>
+              <w:tab/>
+            </w:r>
+            <w:r>
+              <w:rPr>
+                <w:rStyle w:val="Hyperlink"/>
+                <w:rFonts w:ascii="Times New Roman" w:hAnsi="Times New Roman" w:cs="Times New Roman"/>
+                <w:noProof/>
+              </w:rPr>
+              <w:t>Constraints</w:t>
+            </w:r>
+            <w:r>
+              <w:rPr>
+                <w:noProof/>
+                <w:webHidden/>
+              </w:rPr>
+              <w:tab/>
+            </w:r>
+            <w:r>
+              <w:rPr>
+                <w:noProof/>
+                <w:webHidden/>
+              </w:rPr>
+              <w:fldChar w:fldCharType="begin"/>
+            </w:r>
+            <w:r>
+              <w:rPr>
+                <w:noProof/>
+                <w:webHidden/>
+              </w:rPr>
+              <w:instrText xml:space="preserve"> PAGEREF _Toc480772583 \h </w:instrText>
+            </w:r>
+            <w:r>
+              <w:rPr>
+                <w:noProof/>
+                <w:webHidden/>
+              </w:rPr>
+            </w:r>
+            <w:r>
+              <w:rPr>
+                <w:noProof/>
+                <w:webHidden/>
+              </w:rPr>
+              <w:fldChar w:fldCharType="separate"/>
+            </w:r>
+            <w:r>
+              <w:rPr>
+                <w:noProof/>
+                <w:webHidden/>
+              </w:rPr>
+              <w:t>5</w:t>
+            </w:r>
+            <w:r>
+              <w:rPr>
+                <w:noProof/>
+                <w:webHidden/>
+              </w:rPr>
+              <w:fldChar w:fldCharType="end"/>
+            </w:r>
+          </w:hyperlink>
+        </w:p>
+        <w:p>
+          <w:pPr>
+            <w:pStyle w:val="TOC2"/>
+            <w:tabs>
+              <w:tab w:val="left" w:pos="880"/>
+              <w:tab w:val="right" w:leader="dot" w:pos="8297"/>
+            </w:tabs>
+            <w:rPr>
+              <w:noProof/>
+              <w:lang w:eastAsia="en-US"/>
+            </w:rPr>
+          </w:pPr>
+          <w:hyperlink w:anchor="_Toc480772584" w:history="1">
+            <w:r>
+              <w:rPr>
+                <w:rStyle w:val="Hyperlink"/>
+                <w:rFonts w:ascii="Times New Roman" w:hAnsi="Times New Roman" w:cs="Times New Roman"/>
+                <w:noProof/>
+              </w:rPr>
+              <w:t>1.7.</w:t>
+            </w:r>
+            <w:r>
+              <w:rPr>
+                <w:noProof/>
+                <w:lang w:eastAsia="en-US"/>
+              </w:rPr>
+              <w:tab/>
+            </w:r>
+            <w:r>
+              <w:rPr>
+                <w:rStyle w:val="Hyperlink"/>
+                <w:rFonts w:ascii="Times New Roman" w:hAnsi="Times New Roman" w:cs="Times New Roman"/>
+                <w:noProof/>
+              </w:rPr>
+              <w:t>Risk list</w:t>
+            </w:r>
+            <w:r>
+              <w:rPr>
+                <w:noProof/>
+                <w:webHidden/>
+              </w:rPr>
+              <w:tab/>
+            </w:r>
+            <w:r>
+              <w:rPr>
+                <w:noProof/>
+                <w:webHidden/>
+              </w:rPr>
+              <w:fldChar w:fldCharType="begin"/>
+            </w:r>
+            <w:r>
+              <w:rPr>
+                <w:noProof/>
+                <w:webHidden/>
+              </w:rPr>
+              <w:instrText xml:space="preserve"> PAGEREF _Toc480772584 \h </w:instrText>
+            </w:r>
+            <w:r>
+              <w:rPr>
+                <w:noProof/>
+                <w:webHidden/>
+              </w:rPr>
+            </w:r>
+            <w:r>
+              <w:rPr>
+                <w:noProof/>
+                <w:webHidden/>
+              </w:rPr>
+              <w:fldChar w:fldCharType="separate"/>
+            </w:r>
+            <w:r>
+              <w:rPr>
+                <w:noProof/>
+                <w:webHidden/>
+              </w:rPr>
+              <w:t>6</w:t>
+            </w:r>
+            <w:r>
+              <w:rPr>
+                <w:noProof/>
+                <w:webHidden/>
+              </w:rPr>
+              <w:fldChar w:fldCharType="end"/>
+            </w:r>
+          </w:hyperlink>
+        </w:p>
+        <w:p>
+          <w:pPr>
+            <w:pStyle w:val="TOC2"/>
+            <w:tabs>
+              <w:tab w:val="left" w:pos="880"/>
+              <w:tab w:val="right" w:leader="dot" w:pos="8297"/>
+            </w:tabs>
+            <w:rPr>
+              <w:noProof/>
+              <w:lang w:eastAsia="en-US"/>
+            </w:rPr>
+          </w:pPr>
+          <w:hyperlink w:anchor="_Toc480772585" w:history="1">
+            <w:r>
+              <w:rPr>
+                <w:rStyle w:val="Hyperlink"/>
+                <w:rFonts w:ascii="Times New Roman" w:hAnsi="Times New Roman" w:cs="Times New Roman"/>
+                <w:noProof/>
+              </w:rPr>
+              <w:t>1.8.</w:t>
+            </w:r>
+            <w:r>
+              <w:rPr>
+                <w:noProof/>
+                <w:lang w:eastAsia="en-US"/>
+              </w:rPr>
+              <w:tab/>
+            </w:r>
+            <w:r>
+              <w:rPr>
+                <w:rStyle w:val="Hyperlink"/>
+                <w:rFonts w:ascii="Times New Roman" w:hAnsi="Times New Roman" w:cs="Times New Roman"/>
+                <w:noProof/>
+              </w:rPr>
+              <w:t>Guarantee the quality model</w:t>
+            </w:r>
+            <w:r>
+              <w:rPr>
+                <w:noProof/>
+                <w:webHidden/>
+              </w:rPr>
+              <w:tab/>
+            </w:r>
+            <w:r>
+              <w:rPr>
+                <w:noProof/>
+                <w:webHidden/>
+              </w:rPr>
+              <w:fldChar w:fldCharType="begin"/>
+            </w:r>
+            <w:r>
+              <w:rPr>
+                <w:noProof/>
+                <w:webHidden/>
+              </w:rPr>
+              <w:instrText xml:space="preserve"> PAGEREF _Toc480772585 \h </w:instrText>
+            </w:r>
+            <w:r>
+              <w:rPr>
+                <w:noProof/>
+                <w:webHidden/>
+              </w:rPr>
+            </w:r>
+            <w:r>
+              <w:rPr>
+                <w:noProof/>
+                <w:webHidden/>
+              </w:rPr>
+              <w:fldChar w:fldCharType="separate"/>
+            </w:r>
+            <w:r>
+              <w:rPr>
+                <w:noProof/>
+                <w:webHidden/>
+              </w:rPr>
+              <w:t>6</w:t>
             </w:r>
             <w:r>
               <w:rPr>
@@ -3925,14 +4450,14 @@
               <w:lang w:eastAsia="en-US"/>
             </w:rPr>
           </w:pPr>
-          <w:hyperlink w:anchor="_Toc480745434" w:history="1">
+          <w:hyperlink w:anchor="_Toc480772586" w:history="1">
             <w:r>
               <w:rPr>
                 <w:rStyle w:val="Hyperlink"/>
                 <w:rFonts w:ascii="Times New Roman" w:hAnsi="Times New Roman" w:cs="Times New Roman"/>
                 <w:noProof/>
               </w:rPr>
-              <w:t>1.</w:t>
+              <w:t>2.</w:t>
             </w:r>
             <w:r>
               <w:rPr>
@@ -3947,7 +4472,7 @@
                 <w:rFonts w:ascii="Times New Roman" w:hAnsi="Times New Roman" w:cs="Times New Roman"/>
                 <w:noProof/>
               </w:rPr>
-              <w:t>INTRODUCTION</w:t>
+              <w:t>REQUIREMENTS FOR TEST</w:t>
             </w:r>
             <w:r>
               <w:rPr>
@@ -3968,7 +4493,7 @@
                 <w:noProof/>
                 <w:webHidden/>
               </w:rPr>
-              <w:instrText xml:space="preserve"> PAGEREF _Toc480745434 \h </w:instrText>
+              <w:instrText xml:space="preserve"> PAGEREF _Toc480772586 \h </w:instrText>
             </w:r>
             <w:r>
               <w:rPr>
@@ -3988,7 +4513,7 @@
                 <w:noProof/>
                 <w:webHidden/>
               </w:rPr>
-              <w:t>3</w:t>
+              <w:t>8</w:t>
             </w:r>
             <w:r>
               <w:rPr>
@@ -4011,14 +4536,14 @@
               <w:lang w:eastAsia="en-US"/>
             </w:rPr>
           </w:pPr>
-          <w:hyperlink w:anchor="_Toc480745435" w:history="1">
+          <w:hyperlink w:anchor="_Toc480772587" w:history="1">
             <w:r>
               <w:rPr>
                 <w:rStyle w:val="Hyperlink"/>
                 <w:rFonts w:ascii="Times New Roman" w:hAnsi="Times New Roman" w:cs="Times New Roman"/>
                 <w:noProof/>
               </w:rPr>
-              <w:t>1.1.</w:t>
+              <w:t>2.1.</w:t>
             </w:r>
             <w:r>
               <w:rPr>
@@ -4033,7 +4558,7 @@
                 <w:rFonts w:ascii="Times New Roman" w:hAnsi="Times New Roman" w:cs="Times New Roman"/>
                 <w:noProof/>
               </w:rPr>
-              <w:t>Purpose</w:t>
+              <w:t>Test item</w:t>
             </w:r>
             <w:r>
               <w:rPr>
@@ -4054,7 +4579,7 @@
                 <w:noProof/>
                 <w:webHidden/>
               </w:rPr>
-              <w:instrText xml:space="preserve"> PAGEREF _Toc480745435 \h </w:instrText>
+              <w:instrText xml:space="preserve"> PAGEREF _Toc480772587 \h </w:instrText>
             </w:r>
             <w:r>
               <w:rPr>
@@ -4074,7 +4599,7 @@
                 <w:noProof/>
                 <w:webHidden/>
               </w:rPr>
-              <w:t>3</w:t>
+              <w:t>8</w:t>
             </w:r>
             <w:r>
               <w:rPr>
@@ -4097,14 +4622,14 @@
               <w:lang w:eastAsia="en-US"/>
             </w:rPr>
           </w:pPr>
-          <w:hyperlink w:anchor="_Toc480745436" w:history="1">
+          <w:hyperlink w:anchor="_Toc480772588" w:history="1">
             <w:r>
               <w:rPr>
                 <w:rStyle w:val="Hyperlink"/>
                 <w:rFonts w:ascii="Times New Roman" w:hAnsi="Times New Roman" w:cs="Times New Roman"/>
                 <w:noProof/>
               </w:rPr>
-              <w:t>1.2.</w:t>
+              <w:t>2.2.</w:t>
             </w:r>
             <w:r>
               <w:rPr>
@@ -4119,7 +4644,7 @@
                 <w:rFonts w:ascii="Times New Roman" w:hAnsi="Times New Roman" w:cs="Times New Roman"/>
                 <w:noProof/>
               </w:rPr>
-              <w:t>Definitions and Acronyms</w:t>
+              <w:t>Acceptance Test Criteria</w:t>
             </w:r>
             <w:r>
               <w:rPr>
@@ -4140,7 +4665,7 @@
                 <w:noProof/>
                 <w:webHidden/>
               </w:rPr>
-              <w:instrText xml:space="preserve"> PAGEREF _Toc480745436 \h </w:instrText>
+              <w:instrText xml:space="preserve"> PAGEREF _Toc480772588 \h </w:instrText>
             </w:r>
             <w:r>
               <w:rPr>
@@ -4160,7 +4685,93 @@
                 <w:noProof/>
                 <w:webHidden/>
               </w:rPr>
-              <w:t>3</w:t>
+              <w:t>10</w:t>
+            </w:r>
+            <w:r>
+              <w:rPr>
+                <w:noProof/>
+                <w:webHidden/>
+              </w:rPr>
+              <w:fldChar w:fldCharType="end"/>
+            </w:r>
+          </w:hyperlink>
+        </w:p>
+        <w:p>
+          <w:pPr>
+            <w:pStyle w:val="TOC1"/>
+            <w:tabs>
+              <w:tab w:val="left" w:pos="440"/>
+              <w:tab w:val="right" w:leader="dot" w:pos="8297"/>
+            </w:tabs>
+            <w:rPr>
+              <w:noProof/>
+              <w:lang w:eastAsia="en-US"/>
+            </w:rPr>
+          </w:pPr>
+          <w:hyperlink w:anchor="_Toc480772589" w:history="1">
+            <w:r>
+              <w:rPr>
+                <w:rStyle w:val="Hyperlink"/>
+                <w:rFonts w:ascii="Times New Roman" w:hAnsi="Times New Roman" w:cs="Times New Roman"/>
+                <w:noProof/>
+              </w:rPr>
+              <w:t>3.</w:t>
+            </w:r>
+            <w:r>
+              <w:rPr>
+                <w:noProof/>
+                <w:lang w:eastAsia="en-US"/>
+              </w:rPr>
+              <w:tab/>
+            </w:r>
+            <w:r>
+              <w:rPr>
+                <w:rStyle w:val="Hyperlink"/>
+                <w:rFonts w:ascii="Times New Roman" w:hAnsi="Times New Roman" w:cs="Times New Roman"/>
+                <w:noProof/>
+              </w:rPr>
+              <w:t>TEST STRATEGY</w:t>
+            </w:r>
+            <w:r>
+              <w:rPr>
+                <w:noProof/>
+                <w:webHidden/>
+              </w:rPr>
+              <w:tab/>
+            </w:r>
+            <w:r>
+              <w:rPr>
+                <w:noProof/>
+                <w:webHidden/>
+              </w:rPr>
+              <w:fldChar w:fldCharType="begin"/>
+            </w:r>
+            <w:r>
+              <w:rPr>
+                <w:noProof/>
+                <w:webHidden/>
+              </w:rPr>
+              <w:instrText xml:space="preserve"> PAGEREF _Toc480772589 \h </w:instrText>
+            </w:r>
+            <w:r>
+              <w:rPr>
+                <w:noProof/>
+                <w:webHidden/>
+              </w:rPr>
+            </w:r>
+            <w:r>
+              <w:rPr>
+                <w:noProof/>
+                <w:webHidden/>
+              </w:rPr>
+              <w:fldChar w:fldCharType="separate"/>
+            </w:r>
+            <w:r>
+              <w:rPr>
+                <w:noProof/>
+                <w:webHidden/>
+              </w:rPr>
+              <w:t>11</w:t>
             </w:r>
             <w:r>
               <w:rPr>
@@ -4183,14 +4794,14 @@
               <w:lang w:eastAsia="en-US"/>
             </w:rPr>
           </w:pPr>
-          <w:hyperlink w:anchor="_Toc480745437" w:history="1">
+          <w:hyperlink w:anchor="_Toc480772590" w:history="1">
             <w:r>
               <w:rPr>
                 <w:rStyle w:val="Hyperlink"/>
                 <w:rFonts w:ascii="Times New Roman" w:hAnsi="Times New Roman" w:cs="Times New Roman"/>
                 <w:noProof/>
               </w:rPr>
-              <w:t>1.3.</w:t>
+              <w:t>3.1.</w:t>
             </w:r>
             <w:r>
               <w:rPr>
@@ -4205,7 +4816,7 @@
                 <w:rFonts w:ascii="Times New Roman" w:hAnsi="Times New Roman" w:cs="Times New Roman"/>
                 <w:noProof/>
               </w:rPr>
-              <w:t>References</w:t>
+              <w:t>Test type</w:t>
             </w:r>
             <w:r>
               <w:rPr>
@@ -4226,7 +4837,7 @@
                 <w:noProof/>
                 <w:webHidden/>
               </w:rPr>
-              <w:instrText xml:space="preserve"> PAGEREF _Toc480745437 \h </w:instrText>
+              <w:instrText xml:space="preserve"> PAGEREF _Toc480772590 \h </w:instrText>
             </w:r>
             <w:r>
               <w:rPr>
@@ -4246,7 +4857,265 @@
                 <w:noProof/>
                 <w:webHidden/>
               </w:rPr>
-              <w:t>4</w:t>
+              <w:t>11</w:t>
+            </w:r>
+            <w:r>
+              <w:rPr>
+                <w:noProof/>
+                <w:webHidden/>
+              </w:rPr>
+              <w:fldChar w:fldCharType="end"/>
+            </w:r>
+          </w:hyperlink>
+        </w:p>
+        <w:p>
+          <w:pPr>
+            <w:pStyle w:val="TOC3"/>
+            <w:tabs>
+              <w:tab w:val="left" w:pos="1320"/>
+              <w:tab w:val="right" w:leader="dot" w:pos="8297"/>
+            </w:tabs>
+            <w:rPr>
+              <w:noProof/>
+              <w:lang w:eastAsia="en-US"/>
+            </w:rPr>
+          </w:pPr>
+          <w:hyperlink w:anchor="_Toc480772591" w:history="1">
+            <w:r>
+              <w:rPr>
+                <w:rStyle w:val="Hyperlink"/>
+                <w:rFonts w:cs="Times New Roman"/>
+                <w:noProof/>
+              </w:rPr>
+              <w:t>3.1.1.</w:t>
+            </w:r>
+            <w:r>
+              <w:rPr>
+                <w:noProof/>
+                <w:lang w:eastAsia="en-US"/>
+              </w:rPr>
+              <w:tab/>
+            </w:r>
+            <w:r>
+              <w:rPr>
+                <w:rStyle w:val="Hyperlink"/>
+                <w:rFonts w:cs="Times New Roman"/>
+                <w:noProof/>
+              </w:rPr>
+              <w:t>Function Testing</w:t>
+            </w:r>
+            <w:r>
+              <w:rPr>
+                <w:noProof/>
+                <w:webHidden/>
+              </w:rPr>
+              <w:tab/>
+            </w:r>
+            <w:r>
+              <w:rPr>
+                <w:noProof/>
+                <w:webHidden/>
+              </w:rPr>
+              <w:fldChar w:fldCharType="begin"/>
+            </w:r>
+            <w:r>
+              <w:rPr>
+                <w:noProof/>
+                <w:webHidden/>
+              </w:rPr>
+              <w:instrText xml:space="preserve"> PAGEREF _Toc480772591 \h </w:instrText>
+            </w:r>
+            <w:r>
+              <w:rPr>
+                <w:noProof/>
+                <w:webHidden/>
+              </w:rPr>
+            </w:r>
+            <w:r>
+              <w:rPr>
+                <w:noProof/>
+                <w:webHidden/>
+              </w:rPr>
+              <w:fldChar w:fldCharType="separate"/>
+            </w:r>
+            <w:r>
+              <w:rPr>
+                <w:noProof/>
+                <w:webHidden/>
+              </w:rPr>
+              <w:t>11</w:t>
+            </w:r>
+            <w:r>
+              <w:rPr>
+                <w:noProof/>
+                <w:webHidden/>
+              </w:rPr>
+              <w:fldChar w:fldCharType="end"/>
+            </w:r>
+          </w:hyperlink>
+        </w:p>
+        <w:p>
+          <w:pPr>
+            <w:pStyle w:val="TOC3"/>
+            <w:tabs>
+              <w:tab w:val="left" w:pos="1320"/>
+              <w:tab w:val="right" w:leader="dot" w:pos="8297"/>
+            </w:tabs>
+            <w:rPr>
+              <w:noProof/>
+              <w:lang w:eastAsia="en-US"/>
+            </w:rPr>
+          </w:pPr>
+          <w:hyperlink w:anchor="_Toc480772592" w:history="1">
+            <w:r>
+              <w:rPr>
+                <w:rStyle w:val="Hyperlink"/>
+                <w:rFonts w:cs="Times New Roman"/>
+                <w:noProof/>
+              </w:rPr>
+              <w:t>3.1.2.</w:t>
+            </w:r>
+            <w:r>
+              <w:rPr>
+                <w:noProof/>
+                <w:lang w:eastAsia="en-US"/>
+              </w:rPr>
+              <w:tab/>
+            </w:r>
+            <w:r>
+              <w:rPr>
+                <w:rStyle w:val="Hyperlink"/>
+                <w:rFonts w:cs="Times New Roman"/>
+                <w:noProof/>
+              </w:rPr>
+              <w:t>User Interface Testing</w:t>
+            </w:r>
+            <w:r>
+              <w:rPr>
+                <w:noProof/>
+                <w:webHidden/>
+              </w:rPr>
+              <w:tab/>
+            </w:r>
+            <w:r>
+              <w:rPr>
+                <w:noProof/>
+                <w:webHidden/>
+              </w:rPr>
+              <w:fldChar w:fldCharType="begin"/>
+            </w:r>
+            <w:r>
+              <w:rPr>
+                <w:noProof/>
+                <w:webHidden/>
+              </w:rPr>
+              <w:instrText xml:space="preserve"> PAGEREF _Toc480772592 \h </w:instrText>
+            </w:r>
+            <w:r>
+              <w:rPr>
+                <w:noProof/>
+                <w:webHidden/>
+              </w:rPr>
+            </w:r>
+            <w:r>
+              <w:rPr>
+                <w:noProof/>
+                <w:webHidden/>
+              </w:rPr>
+              <w:fldChar w:fldCharType="separate"/>
+            </w:r>
+            <w:r>
+              <w:rPr>
+                <w:noProof/>
+                <w:webHidden/>
+              </w:rPr>
+              <w:t>11</w:t>
+            </w:r>
+            <w:r>
+              <w:rPr>
+                <w:noProof/>
+                <w:webHidden/>
+              </w:rPr>
+              <w:fldChar w:fldCharType="end"/>
+            </w:r>
+          </w:hyperlink>
+        </w:p>
+        <w:p>
+          <w:pPr>
+            <w:pStyle w:val="TOC3"/>
+            <w:tabs>
+              <w:tab w:val="left" w:pos="1320"/>
+              <w:tab w:val="right" w:leader="dot" w:pos="8297"/>
+            </w:tabs>
+            <w:rPr>
+              <w:noProof/>
+              <w:lang w:eastAsia="en-US"/>
+            </w:rPr>
+          </w:pPr>
+          <w:hyperlink w:anchor="_Toc480772593" w:history="1">
+            <w:r>
+              <w:rPr>
+                <w:rStyle w:val="Hyperlink"/>
+                <w:rFonts w:cs="Times New Roman"/>
+                <w:noProof/>
+              </w:rPr>
+              <w:t>3.1.3.</w:t>
+            </w:r>
+            <w:r>
+              <w:rPr>
+                <w:noProof/>
+                <w:lang w:eastAsia="en-US"/>
+              </w:rPr>
+              <w:tab/>
+            </w:r>
+            <w:r>
+              <w:rPr>
+                <w:rStyle w:val="Hyperlink"/>
+                <w:rFonts w:cs="Times New Roman"/>
+                <w:noProof/>
+              </w:rPr>
+              <w:t>Data and Database Integrity Testing</w:t>
+            </w:r>
+            <w:r>
+              <w:rPr>
+                <w:noProof/>
+                <w:webHidden/>
+              </w:rPr>
+              <w:tab/>
+            </w:r>
+            <w:r>
+              <w:rPr>
+                <w:noProof/>
+                <w:webHidden/>
+              </w:rPr>
+              <w:fldChar w:fldCharType="begin"/>
+            </w:r>
+            <w:r>
+              <w:rPr>
+                <w:noProof/>
+                <w:webHidden/>
+              </w:rPr>
+              <w:instrText xml:space="preserve"> PAGEREF _Toc480772593 \h </w:instrText>
+            </w:r>
+            <w:r>
+              <w:rPr>
+                <w:noProof/>
+                <w:webHidden/>
+              </w:rPr>
+            </w:r>
+            <w:r>
+              <w:rPr>
+                <w:noProof/>
+                <w:webHidden/>
+              </w:rPr>
+              <w:fldChar w:fldCharType="separate"/>
+            </w:r>
+            <w:r>
+              <w:rPr>
+                <w:noProof/>
+                <w:webHidden/>
+              </w:rPr>
+              <w:t>12</w:t>
             </w:r>
             <w:r>
               <w:rPr>
@@ -4269,14 +5138,14 @@
               <w:lang w:eastAsia="en-US"/>
             </w:rPr>
           </w:pPr>
-          <w:hyperlink w:anchor="_Toc480745438" w:history="1">
+          <w:hyperlink w:anchor="_Toc480772594" w:history="1">
             <w:r>
               <w:rPr>
                 <w:rStyle w:val="Hyperlink"/>
                 <w:rFonts w:ascii="Times New Roman" w:hAnsi="Times New Roman" w:cs="Times New Roman"/>
                 <w:noProof/>
               </w:rPr>
-              <w:t>1.4.</w:t>
+              <w:t>3.2.</w:t>
             </w:r>
             <w:r>
               <w:rPr>
@@ -4291,7 +5160,7 @@
                 <w:rFonts w:ascii="Times New Roman" w:hAnsi="Times New Roman" w:cs="Times New Roman"/>
                 <w:noProof/>
               </w:rPr>
-              <w:t>Background information</w:t>
+              <w:t>Test stages</w:t>
             </w:r>
             <w:r>
               <w:rPr>
@@ -4312,7 +5181,7 @@
                 <w:noProof/>
                 <w:webHidden/>
               </w:rPr>
-              <w:instrText xml:space="preserve"> PAGEREF _Toc480745438 \h </w:instrText>
+              <w:instrText xml:space="preserve"> PAGEREF _Toc480772594 \h </w:instrText>
             </w:r>
             <w:r>
               <w:rPr>
@@ -4332,7 +5201,93 @@
                 <w:noProof/>
                 <w:webHidden/>
               </w:rPr>
-              <w:t>4</w:t>
+              <w:t>12</w:t>
+            </w:r>
+            <w:r>
+              <w:rPr>
+                <w:noProof/>
+                <w:webHidden/>
+              </w:rPr>
+              <w:fldChar w:fldCharType="end"/>
+            </w:r>
+          </w:hyperlink>
+        </w:p>
+        <w:p>
+          <w:pPr>
+            <w:pStyle w:val="TOC1"/>
+            <w:tabs>
+              <w:tab w:val="left" w:pos="440"/>
+              <w:tab w:val="right" w:leader="dot" w:pos="8297"/>
+            </w:tabs>
+            <w:rPr>
+              <w:noProof/>
+              <w:lang w:eastAsia="en-US"/>
+            </w:rPr>
+          </w:pPr>
+          <w:hyperlink w:anchor="_Toc480772595" w:history="1">
+            <w:r>
+              <w:rPr>
+                <w:rStyle w:val="Hyperlink"/>
+                <w:rFonts w:ascii="Times New Roman" w:hAnsi="Times New Roman" w:cs="Times New Roman"/>
+                <w:noProof/>
+              </w:rPr>
+              <w:t>4.</w:t>
+            </w:r>
+            <w:r>
+              <w:rPr>
+                <w:noProof/>
+                <w:lang w:eastAsia="en-US"/>
+              </w:rPr>
+              <w:tab/>
+            </w:r>
+            <w:r>
+              <w:rPr>
+                <w:rStyle w:val="Hyperlink"/>
+                <w:rFonts w:ascii="Times New Roman" w:hAnsi="Times New Roman" w:cs="Times New Roman"/>
+                <w:noProof/>
+              </w:rPr>
+              <w:t>RESOURCES</w:t>
+            </w:r>
+            <w:r>
+              <w:rPr>
+                <w:noProof/>
+                <w:webHidden/>
+              </w:rPr>
+              <w:tab/>
+            </w:r>
+            <w:r>
+              <w:rPr>
+                <w:noProof/>
+                <w:webHidden/>
+              </w:rPr>
+              <w:fldChar w:fldCharType="begin"/>
+            </w:r>
+            <w:r>
+              <w:rPr>
+                <w:noProof/>
+                <w:webHidden/>
+              </w:rPr>
+              <w:instrText xml:space="preserve"> PAGEREF _Toc480772595 \h </w:instrText>
+            </w:r>
+            <w:r>
+              <w:rPr>
+                <w:noProof/>
+                <w:webHidden/>
+              </w:rPr>
+            </w:r>
+            <w:r>
+              <w:rPr>
+                <w:noProof/>
+                <w:webHidden/>
+              </w:rPr>
+              <w:fldChar w:fldCharType="separate"/>
+            </w:r>
+            <w:r>
+              <w:rPr>
+                <w:noProof/>
+                <w:webHidden/>
+              </w:rPr>
+              <w:t>13</w:t>
             </w:r>
             <w:r>
               <w:rPr>
@@ -4355,14 +5310,14 @@
               <w:lang w:eastAsia="en-US"/>
             </w:rPr>
           </w:pPr>
-          <w:hyperlink w:anchor="_Toc480745439" w:history="1">
+          <w:hyperlink w:anchor="_Toc480772596" w:history="1">
             <w:r>
               <w:rPr>
                 <w:rStyle w:val="Hyperlink"/>
                 <w:rFonts w:ascii="Times New Roman" w:hAnsi="Times New Roman" w:cs="Times New Roman"/>
                 <w:noProof/>
               </w:rPr>
-              <w:t>1.5.</w:t>
+              <w:t>4.1.</w:t>
             </w:r>
             <w:r>
               <w:rPr>
@@ -4377,7 +5332,7 @@
                 <w:rFonts w:ascii="Times New Roman" w:hAnsi="Times New Roman" w:cs="Times New Roman"/>
                 <w:noProof/>
               </w:rPr>
-              <w:t>Scope of testing</w:t>
+              <w:t>Human resource</w:t>
             </w:r>
             <w:r>
               <w:rPr>
@@ -4398,7 +5353,7 @@
                 <w:noProof/>
                 <w:webHidden/>
               </w:rPr>
-              <w:instrText xml:space="preserve"> PAGEREF _Toc480745439 \h </w:instrText>
+              <w:instrText xml:space="preserve"> PAGEREF _Toc480772596 \h </w:instrText>
             </w:r>
             <w:r>
               <w:rPr>
@@ -4418,7 +5373,93 @@
                 <w:noProof/>
                 <w:webHidden/>
               </w:rPr>
-              <w:t>4</w:t>
+              <w:t>13</w:t>
+            </w:r>
+            <w:r>
+              <w:rPr>
+                <w:noProof/>
+                <w:webHidden/>
+              </w:rPr>
+              <w:fldChar w:fldCharType="end"/>
+            </w:r>
+          </w:hyperlink>
+        </w:p>
+        <w:p>
+          <w:pPr>
+            <w:pStyle w:val="TOC1"/>
+            <w:tabs>
+              <w:tab w:val="left" w:pos="440"/>
+              <w:tab w:val="right" w:leader="dot" w:pos="8297"/>
+            </w:tabs>
+            <w:rPr>
+              <w:noProof/>
+              <w:lang w:eastAsia="en-US"/>
+            </w:rPr>
+          </w:pPr>
+          <w:hyperlink w:anchor="_Toc480772597" w:history="1">
+            <w:r>
+              <w:rPr>
+                <w:rStyle w:val="Hyperlink"/>
+                <w:rFonts w:ascii="Times New Roman" w:hAnsi="Times New Roman" w:cs="Times New Roman"/>
+                <w:noProof/>
+              </w:rPr>
+              <w:t>5.</w:t>
+            </w:r>
+            <w:r>
+              <w:rPr>
+                <w:noProof/>
+                <w:lang w:eastAsia="en-US"/>
+              </w:rPr>
+              <w:tab/>
+            </w:r>
+            <w:r>
+              <w:rPr>
+                <w:rStyle w:val="Hyperlink"/>
+                <w:rFonts w:ascii="Times New Roman" w:hAnsi="Times New Roman" w:cs="Times New Roman"/>
+                <w:noProof/>
+              </w:rPr>
+              <w:t>TEST ENVIRONMENT</w:t>
+            </w:r>
+            <w:r>
+              <w:rPr>
+                <w:noProof/>
+                <w:webHidden/>
+              </w:rPr>
+              <w:tab/>
+            </w:r>
+            <w:r>
+              <w:rPr>
+                <w:noProof/>
+                <w:webHidden/>
+              </w:rPr>
+              <w:fldChar w:fldCharType="begin"/>
+            </w:r>
+            <w:r>
+              <w:rPr>
+                <w:noProof/>
+                <w:webHidden/>
+              </w:rPr>
+              <w:instrText xml:space="preserve"> PAGEREF _Toc480772597 \h </w:instrText>
+            </w:r>
+            <w:r>
+              <w:rPr>
+                <w:noProof/>
+                <w:webHidden/>
+              </w:rPr>
+            </w:r>
+            <w:r>
+              <w:rPr>
+                <w:noProof/>
+                <w:webHidden/>
+              </w:rPr>
+              <w:fldChar w:fldCharType="separate"/>
+            </w:r>
+            <w:r>
+              <w:rPr>
+                <w:noProof/>
+                <w:webHidden/>
+              </w:rPr>
+              <w:t>13</w:t>
             </w:r>
             <w:r>
               <w:rPr>
@@ -4441,14 +5482,14 @@
               <w:lang w:eastAsia="en-US"/>
             </w:rPr>
           </w:pPr>
-          <w:hyperlink w:anchor="_Toc480745440" w:history="1">
+          <w:hyperlink w:anchor="_Toc480772598" w:history="1">
             <w:r>
               <w:rPr>
                 <w:rStyle w:val="Hyperlink"/>
                 <w:rFonts w:ascii="Times New Roman" w:hAnsi="Times New Roman" w:cs="Times New Roman"/>
                 <w:noProof/>
               </w:rPr>
-              <w:t>1.6.</w:t>
+              <w:t>5.1.</w:t>
             </w:r>
             <w:r>
               <w:rPr>
@@ -4463,7 +5504,7 @@
                 <w:rFonts w:ascii="Times New Roman" w:hAnsi="Times New Roman" w:cs="Times New Roman"/>
                 <w:noProof/>
               </w:rPr>
-              <w:t>Constraints</w:t>
+              <w:t>Hardware</w:t>
             </w:r>
             <w:r>
               <w:rPr>
@@ -4484,7 +5525,7 @@
                 <w:noProof/>
                 <w:webHidden/>
               </w:rPr>
-              <w:instrText xml:space="preserve"> PAGEREF _Toc480745440 \h </w:instrText>
+              <w:instrText xml:space="preserve"> PAGEREF _Toc480772598 \h </w:instrText>
             </w:r>
             <w:r>
               <w:rPr>
@@ -4504,7 +5545,7 @@
                 <w:noProof/>
                 <w:webHidden/>
               </w:rPr>
-              <w:t>6</w:t>
+              <w:t>13</w:t>
             </w:r>
             <w:r>
               <w:rPr>
@@ -4527,14 +5568,14 @@
               <w:lang w:eastAsia="en-US"/>
             </w:rPr>
           </w:pPr>
-          <w:hyperlink w:anchor="_Toc480745441" w:history="1">
+          <w:hyperlink w:anchor="_Toc480772599" w:history="1">
             <w:r>
               <w:rPr>
                 <w:rStyle w:val="Hyperlink"/>
                 <w:rFonts w:ascii="Times New Roman" w:hAnsi="Times New Roman" w:cs="Times New Roman"/>
                 <w:noProof/>
               </w:rPr>
-              <w:t>1.7.</w:t>
+              <w:t>5.2.</w:t>
             </w:r>
             <w:r>
               <w:rPr>
@@ -4549,7 +5590,7 @@
                 <w:rFonts w:ascii="Times New Roman" w:hAnsi="Times New Roman" w:cs="Times New Roman"/>
                 <w:noProof/>
               </w:rPr>
-              <w:t>Risk list</w:t>
+              <w:t>Software</w:t>
             </w:r>
             <w:r>
               <w:rPr>
@@ -4570,7 +5611,7 @@
                 <w:noProof/>
                 <w:webHidden/>
               </w:rPr>
-              <w:instrText xml:space="preserve"> PAGEREF _Toc480745441 \h </w:instrText>
+              <w:instrText xml:space="preserve"> PAGEREF _Toc480772599 \h </w:instrText>
             </w:r>
             <w:r>
               <w:rPr>
@@ -4590,7 +5631,7 @@
                 <w:noProof/>
                 <w:webHidden/>
               </w:rPr>
-              <w:t>6</w:t>
+              <w:t>14</w:t>
             </w:r>
             <w:r>
               <w:rPr>
@@ -4613,14 +5654,14 @@
               <w:lang w:eastAsia="en-US"/>
             </w:rPr>
           </w:pPr>
-          <w:hyperlink w:anchor="_Toc480745442" w:history="1">
+          <w:hyperlink w:anchor="_Toc480772600" w:history="1">
             <w:r>
               <w:rPr>
                 <w:rStyle w:val="Hyperlink"/>
                 <w:rFonts w:ascii="Times New Roman" w:hAnsi="Times New Roman" w:cs="Times New Roman"/>
                 <w:noProof/>
               </w:rPr>
-              <w:t>1.8.</w:t>
+              <w:t>5.3.</w:t>
             </w:r>
             <w:r>
               <w:rPr>
@@ -4635,7 +5676,7 @@
                 <w:rFonts w:ascii="Times New Roman" w:hAnsi="Times New Roman" w:cs="Times New Roman"/>
                 <w:noProof/>
               </w:rPr>
-              <w:t>Guarantee the quality model</w:t>
+              <w:t>Infrastructure</w:t>
             </w:r>
             <w:r>
               <w:rPr>
@@ -4656,7 +5697,7 @@
                 <w:noProof/>
                 <w:webHidden/>
               </w:rPr>
-              <w:instrText xml:space="preserve"> PAGEREF _Toc480745442 \h </w:instrText>
+              <w:instrText xml:space="preserve"> PAGEREF _Toc480772600 \h </w:instrText>
             </w:r>
             <w:r>
               <w:rPr>
@@ -4676,7 +5717,7 @@
                 <w:noProof/>
                 <w:webHidden/>
               </w:rPr>
-              <w:t>6</w:t>
+              <w:t>14</w:t>
             </w:r>
             <w:r>
               <w:rPr>
@@ -4699,14 +5740,14 @@
               <w:lang w:eastAsia="en-US"/>
             </w:rPr>
           </w:pPr>
-          <w:hyperlink w:anchor="_Toc480745443" w:history="1">
+          <w:hyperlink w:anchor="_Toc480772601" w:history="1">
             <w:r>
               <w:rPr>
                 <w:rStyle w:val="Hyperlink"/>
                 <w:rFonts w:ascii="Times New Roman" w:hAnsi="Times New Roman" w:cs="Times New Roman"/>
                 <w:noProof/>
               </w:rPr>
-              <w:t>2.</w:t>
+              <w:t>6.</w:t>
             </w:r>
             <w:r>
               <w:rPr>
@@ -4721,7 +5762,7 @@
                 <w:rFonts w:ascii="Times New Roman" w:hAnsi="Times New Roman" w:cs="Times New Roman"/>
                 <w:noProof/>
               </w:rPr>
-              <w:t>REQUIREMENTS FOR TEST</w:t>
+              <w:t>DELIVERABLES</w:t>
             </w:r>
             <w:r>
               <w:rPr>
@@ -4742,1297 +5783,7 @@
                 <w:noProof/>
                 <w:webHidden/>
               </w:rPr>
-              <w:instrText xml:space="preserve"> PAGEREF _Toc480745443 \h </w:instrText>
-            </w:r>
-            <w:r>
-              <w:rPr>
-                <w:noProof/>
-                <w:webHidden/>
-              </w:rPr>
-            </w:r>
-            <w:r>
-              <w:rPr>
-                <w:noProof/>
-                <w:webHidden/>
-              </w:rPr>
-              <w:fldChar w:fldCharType="separate"/>
-            </w:r>
-            <w:r>
-              <w:rPr>
-                <w:noProof/>
-                <w:webHidden/>
-              </w:rPr>
-              <w:t>8</w:t>
-            </w:r>
-            <w:r>
-              <w:rPr>
-                <w:noProof/>
-                <w:webHidden/>
-              </w:rPr>
-              <w:fldChar w:fldCharType="end"/>
-            </w:r>
-          </w:hyperlink>
-        </w:p>
-        <w:p>
-          <w:pPr>
-            <w:pStyle w:val="TOC2"/>
-            <w:tabs>
-              <w:tab w:val="left" w:pos="880"/>
-              <w:tab w:val="right" w:leader="dot" w:pos="8297"/>
-            </w:tabs>
-            <w:rPr>
-              <w:noProof/>
-              <w:lang w:eastAsia="en-US"/>
-            </w:rPr>
-          </w:pPr>
-          <w:hyperlink w:anchor="_Toc480745444" w:history="1">
-            <w:r>
-              <w:rPr>
-                <w:rStyle w:val="Hyperlink"/>
-                <w:rFonts w:ascii="Times New Roman" w:hAnsi="Times New Roman" w:cs="Times New Roman"/>
-                <w:noProof/>
-              </w:rPr>
-              <w:t>2.1.</w:t>
-            </w:r>
-            <w:r>
-              <w:rPr>
-                <w:noProof/>
-                <w:lang w:eastAsia="en-US"/>
-              </w:rPr>
-              <w:tab/>
-            </w:r>
-            <w:r>
-              <w:rPr>
-                <w:rStyle w:val="Hyperlink"/>
-                <w:rFonts w:ascii="Times New Roman" w:hAnsi="Times New Roman" w:cs="Times New Roman"/>
-                <w:noProof/>
-              </w:rPr>
-              <w:t>Test item</w:t>
-            </w:r>
-            <w:r>
-              <w:rPr>
-                <w:noProof/>
-                <w:webHidden/>
-              </w:rPr>
-              <w:tab/>
-            </w:r>
-            <w:r>
-              <w:rPr>
-                <w:noProof/>
-                <w:webHidden/>
-              </w:rPr>
-              <w:fldChar w:fldCharType="begin"/>
-            </w:r>
-            <w:r>
-              <w:rPr>
-                <w:noProof/>
-                <w:webHidden/>
-              </w:rPr>
-              <w:instrText xml:space="preserve"> PAGEREF _Toc480745444 \h </w:instrText>
-            </w:r>
-            <w:r>
-              <w:rPr>
-                <w:noProof/>
-                <w:webHidden/>
-              </w:rPr>
-            </w:r>
-            <w:r>
-              <w:rPr>
-                <w:noProof/>
-                <w:webHidden/>
-              </w:rPr>
-              <w:fldChar w:fldCharType="separate"/>
-            </w:r>
-            <w:r>
-              <w:rPr>
-                <w:noProof/>
-                <w:webHidden/>
-              </w:rPr>
-              <w:t>8</w:t>
-            </w:r>
-            <w:r>
-              <w:rPr>
-                <w:noProof/>
-                <w:webHidden/>
-              </w:rPr>
-              <w:fldChar w:fldCharType="end"/>
-            </w:r>
-          </w:hyperlink>
-        </w:p>
-        <w:p>
-          <w:pPr>
-            <w:pStyle w:val="TOC2"/>
-            <w:tabs>
-              <w:tab w:val="left" w:pos="880"/>
-              <w:tab w:val="right" w:leader="dot" w:pos="8297"/>
-            </w:tabs>
-            <w:rPr>
-              <w:noProof/>
-              <w:lang w:eastAsia="en-US"/>
-            </w:rPr>
-          </w:pPr>
-          <w:hyperlink w:anchor="_Toc480745445" w:history="1">
-            <w:r>
-              <w:rPr>
-                <w:rStyle w:val="Hyperlink"/>
-                <w:rFonts w:ascii="Times New Roman" w:hAnsi="Times New Roman" w:cs="Times New Roman"/>
-                <w:noProof/>
-              </w:rPr>
-              <w:t>2.2.</w:t>
-            </w:r>
-            <w:r>
-              <w:rPr>
-                <w:noProof/>
-                <w:lang w:eastAsia="en-US"/>
-              </w:rPr>
-              <w:tab/>
-            </w:r>
-            <w:r>
-              <w:rPr>
-                <w:rStyle w:val="Hyperlink"/>
-                <w:rFonts w:ascii="Times New Roman" w:hAnsi="Times New Roman" w:cs="Times New Roman"/>
-                <w:noProof/>
-              </w:rPr>
-              <w:t>Acceptance Test Criteria</w:t>
-            </w:r>
-            <w:r>
-              <w:rPr>
-                <w:noProof/>
-                <w:webHidden/>
-              </w:rPr>
-              <w:tab/>
-            </w:r>
-            <w:r>
-              <w:rPr>
-                <w:noProof/>
-                <w:webHidden/>
-              </w:rPr>
-              <w:fldChar w:fldCharType="begin"/>
-            </w:r>
-            <w:r>
-              <w:rPr>
-                <w:noProof/>
-                <w:webHidden/>
-              </w:rPr>
-              <w:instrText xml:space="preserve"> PAGEREF _Toc480745445 \h </w:instrText>
-            </w:r>
-            <w:r>
-              <w:rPr>
-                <w:noProof/>
-                <w:webHidden/>
-              </w:rPr>
-            </w:r>
-            <w:r>
-              <w:rPr>
-                <w:noProof/>
-                <w:webHidden/>
-              </w:rPr>
-              <w:fldChar w:fldCharType="separate"/>
-            </w:r>
-            <w:r>
-              <w:rPr>
-                <w:noProof/>
-                <w:webHidden/>
-              </w:rPr>
-              <w:t>10</w:t>
-            </w:r>
-            <w:r>
-              <w:rPr>
-                <w:noProof/>
-                <w:webHidden/>
-              </w:rPr>
-              <w:fldChar w:fldCharType="end"/>
-            </w:r>
-          </w:hyperlink>
-        </w:p>
-        <w:p>
-          <w:pPr>
-            <w:pStyle w:val="TOC1"/>
-            <w:tabs>
-              <w:tab w:val="left" w:pos="440"/>
-              <w:tab w:val="right" w:leader="dot" w:pos="8297"/>
-            </w:tabs>
-            <w:rPr>
-              <w:noProof/>
-              <w:lang w:eastAsia="en-US"/>
-            </w:rPr>
-          </w:pPr>
-          <w:hyperlink w:anchor="_Toc480745446" w:history="1">
-            <w:r>
-              <w:rPr>
-                <w:rStyle w:val="Hyperlink"/>
-                <w:rFonts w:ascii="Times New Roman" w:hAnsi="Times New Roman" w:cs="Times New Roman"/>
-                <w:noProof/>
-              </w:rPr>
-              <w:t>3.</w:t>
-            </w:r>
-            <w:r>
-              <w:rPr>
-                <w:noProof/>
-                <w:lang w:eastAsia="en-US"/>
-              </w:rPr>
-              <w:tab/>
-            </w:r>
-            <w:r>
-              <w:rPr>
-                <w:rStyle w:val="Hyperlink"/>
-                <w:rFonts w:ascii="Times New Roman" w:hAnsi="Times New Roman" w:cs="Times New Roman"/>
-                <w:noProof/>
-              </w:rPr>
-              <w:t>TEST STRATEGY</w:t>
-            </w:r>
-            <w:r>
-              <w:rPr>
-                <w:noProof/>
-                <w:webHidden/>
-              </w:rPr>
-              <w:tab/>
-            </w:r>
-            <w:r>
-              <w:rPr>
-                <w:noProof/>
-                <w:webHidden/>
-              </w:rPr>
-              <w:fldChar w:fldCharType="begin"/>
-            </w:r>
-            <w:r>
-              <w:rPr>
-                <w:noProof/>
-                <w:webHidden/>
-              </w:rPr>
-              <w:instrText xml:space="preserve"> PAGEREF _Toc480745446 \h </w:instrText>
-            </w:r>
-            <w:r>
-              <w:rPr>
-                <w:noProof/>
-                <w:webHidden/>
-              </w:rPr>
-            </w:r>
-            <w:r>
-              <w:rPr>
-                <w:noProof/>
-                <w:webHidden/>
-              </w:rPr>
-              <w:fldChar w:fldCharType="separate"/>
-            </w:r>
-            <w:r>
-              <w:rPr>
-                <w:noProof/>
-                <w:webHidden/>
-              </w:rPr>
-              <w:t>11</w:t>
-            </w:r>
-            <w:r>
-              <w:rPr>
-                <w:noProof/>
-                <w:webHidden/>
-              </w:rPr>
-              <w:fldChar w:fldCharType="end"/>
-            </w:r>
-          </w:hyperlink>
-        </w:p>
-        <w:p>
-          <w:pPr>
-            <w:pStyle w:val="TOC2"/>
-            <w:tabs>
-              <w:tab w:val="left" w:pos="880"/>
-              <w:tab w:val="right" w:leader="dot" w:pos="8297"/>
-            </w:tabs>
-            <w:rPr>
-              <w:noProof/>
-              <w:lang w:eastAsia="en-US"/>
-            </w:rPr>
-          </w:pPr>
-          <w:hyperlink w:anchor="_Toc480745447" w:history="1">
-            <w:r>
-              <w:rPr>
-                <w:rStyle w:val="Hyperlink"/>
-                <w:rFonts w:ascii="Times New Roman" w:hAnsi="Times New Roman" w:cs="Times New Roman"/>
-                <w:noProof/>
-              </w:rPr>
-              <w:t>3.1.</w:t>
-            </w:r>
-            <w:r>
-              <w:rPr>
-                <w:noProof/>
-                <w:lang w:eastAsia="en-US"/>
-              </w:rPr>
-              <w:tab/>
-            </w:r>
-            <w:r>
-              <w:rPr>
-                <w:rStyle w:val="Hyperlink"/>
-                <w:rFonts w:ascii="Times New Roman" w:hAnsi="Times New Roman" w:cs="Times New Roman"/>
-                <w:noProof/>
-              </w:rPr>
-              <w:t>Test type</w:t>
-            </w:r>
-            <w:r>
-              <w:rPr>
-                <w:noProof/>
-                <w:webHidden/>
-              </w:rPr>
-              <w:tab/>
-            </w:r>
-            <w:r>
-              <w:rPr>
-                <w:noProof/>
-                <w:webHidden/>
-              </w:rPr>
-              <w:fldChar w:fldCharType="begin"/>
-            </w:r>
-            <w:r>
-              <w:rPr>
-                <w:noProof/>
-                <w:webHidden/>
-              </w:rPr>
-              <w:instrText xml:space="preserve"> PAGEREF _Toc480745447 \h </w:instrText>
-            </w:r>
-            <w:r>
-              <w:rPr>
-                <w:noProof/>
-                <w:webHidden/>
-              </w:rPr>
-            </w:r>
-            <w:r>
-              <w:rPr>
-                <w:noProof/>
-                <w:webHidden/>
-              </w:rPr>
-              <w:fldChar w:fldCharType="separate"/>
-            </w:r>
-            <w:r>
-              <w:rPr>
-                <w:noProof/>
-                <w:webHidden/>
-              </w:rPr>
-              <w:t>11</w:t>
-            </w:r>
-            <w:r>
-              <w:rPr>
-                <w:noProof/>
-                <w:webHidden/>
-              </w:rPr>
-              <w:fldChar w:fldCharType="end"/>
-            </w:r>
-          </w:hyperlink>
-        </w:p>
-        <w:p>
-          <w:pPr>
-            <w:pStyle w:val="TOC3"/>
-            <w:tabs>
-              <w:tab w:val="left" w:pos="1320"/>
-              <w:tab w:val="right" w:leader="dot" w:pos="8297"/>
-            </w:tabs>
-            <w:rPr>
-              <w:noProof/>
-              <w:lang w:eastAsia="en-US"/>
-            </w:rPr>
-          </w:pPr>
-          <w:hyperlink w:anchor="_Toc480745448" w:history="1">
-            <w:r>
-              <w:rPr>
-                <w:rStyle w:val="Hyperlink"/>
-                <w:rFonts w:cs="Times New Roman"/>
-                <w:noProof/>
-              </w:rPr>
-              <w:t>3.1.1.</w:t>
-            </w:r>
-            <w:r>
-              <w:rPr>
-                <w:noProof/>
-                <w:lang w:eastAsia="en-US"/>
-              </w:rPr>
-              <w:tab/>
-            </w:r>
-            <w:r>
-              <w:rPr>
-                <w:rStyle w:val="Hyperlink"/>
-                <w:rFonts w:cs="Times New Roman"/>
-                <w:noProof/>
-              </w:rPr>
-              <w:t>Function Testing</w:t>
-            </w:r>
-            <w:r>
-              <w:rPr>
-                <w:noProof/>
-                <w:webHidden/>
-              </w:rPr>
-              <w:tab/>
-            </w:r>
-            <w:r>
-              <w:rPr>
-                <w:noProof/>
-                <w:webHidden/>
-              </w:rPr>
-              <w:fldChar w:fldCharType="begin"/>
-            </w:r>
-            <w:r>
-              <w:rPr>
-                <w:noProof/>
-                <w:webHidden/>
-              </w:rPr>
-              <w:instrText xml:space="preserve"> PAGEREF _Toc480745448 \h </w:instrText>
-            </w:r>
-            <w:r>
-              <w:rPr>
-                <w:noProof/>
-                <w:webHidden/>
-              </w:rPr>
-            </w:r>
-            <w:r>
-              <w:rPr>
-                <w:noProof/>
-                <w:webHidden/>
-              </w:rPr>
-              <w:fldChar w:fldCharType="separate"/>
-            </w:r>
-            <w:r>
-              <w:rPr>
-                <w:noProof/>
-                <w:webHidden/>
-              </w:rPr>
-              <w:t>11</w:t>
-            </w:r>
-            <w:r>
-              <w:rPr>
-                <w:noProof/>
-                <w:webHidden/>
-              </w:rPr>
-              <w:fldChar w:fldCharType="end"/>
-            </w:r>
-          </w:hyperlink>
-        </w:p>
-        <w:p>
-          <w:pPr>
-            <w:pStyle w:val="TOC3"/>
-            <w:tabs>
-              <w:tab w:val="left" w:pos="1320"/>
-              <w:tab w:val="right" w:leader="dot" w:pos="8297"/>
-            </w:tabs>
-            <w:rPr>
-              <w:noProof/>
-              <w:lang w:eastAsia="en-US"/>
-            </w:rPr>
-          </w:pPr>
-          <w:hyperlink w:anchor="_Toc480745449" w:history="1">
-            <w:r>
-              <w:rPr>
-                <w:rStyle w:val="Hyperlink"/>
-                <w:rFonts w:cs="Times New Roman"/>
-                <w:noProof/>
-              </w:rPr>
-              <w:t>3.1.2.</w:t>
-            </w:r>
-            <w:r>
-              <w:rPr>
-                <w:noProof/>
-                <w:lang w:eastAsia="en-US"/>
-              </w:rPr>
-              <w:tab/>
-            </w:r>
-            <w:r>
-              <w:rPr>
-                <w:rStyle w:val="Hyperlink"/>
-                <w:rFonts w:cs="Times New Roman"/>
-                <w:noProof/>
-              </w:rPr>
-              <w:t>User Interface Testing</w:t>
-            </w:r>
-            <w:r>
-              <w:rPr>
-                <w:noProof/>
-                <w:webHidden/>
-              </w:rPr>
-              <w:tab/>
-            </w:r>
-            <w:r>
-              <w:rPr>
-                <w:noProof/>
-                <w:webHidden/>
-              </w:rPr>
-              <w:fldChar w:fldCharType="begin"/>
-            </w:r>
-            <w:r>
-              <w:rPr>
-                <w:noProof/>
-                <w:webHidden/>
-              </w:rPr>
-              <w:instrText xml:space="preserve"> PAGEREF _Toc480745449 \h </w:instrText>
-            </w:r>
-            <w:r>
-              <w:rPr>
-                <w:noProof/>
-                <w:webHidden/>
-              </w:rPr>
-            </w:r>
-            <w:r>
-              <w:rPr>
-                <w:noProof/>
-                <w:webHidden/>
-              </w:rPr>
-              <w:fldChar w:fldCharType="separate"/>
-            </w:r>
-            <w:r>
-              <w:rPr>
-                <w:noProof/>
-                <w:webHidden/>
-              </w:rPr>
-              <w:t>11</w:t>
-            </w:r>
-            <w:r>
-              <w:rPr>
-                <w:noProof/>
-                <w:webHidden/>
-              </w:rPr>
-              <w:fldChar w:fldCharType="end"/>
-            </w:r>
-          </w:hyperlink>
-        </w:p>
-        <w:p>
-          <w:pPr>
-            <w:pStyle w:val="TOC3"/>
-            <w:tabs>
-              <w:tab w:val="left" w:pos="1320"/>
-              <w:tab w:val="right" w:leader="dot" w:pos="8297"/>
-            </w:tabs>
-            <w:rPr>
-              <w:noProof/>
-              <w:lang w:eastAsia="en-US"/>
-            </w:rPr>
-          </w:pPr>
-          <w:hyperlink w:anchor="_Toc480745450" w:history="1">
-            <w:r>
-              <w:rPr>
-                <w:rStyle w:val="Hyperlink"/>
-                <w:rFonts w:cs="Times New Roman"/>
-                <w:noProof/>
-              </w:rPr>
-              <w:t>3.1.3.</w:t>
-            </w:r>
-            <w:r>
-              <w:rPr>
-                <w:noProof/>
-                <w:lang w:eastAsia="en-US"/>
-              </w:rPr>
-              <w:tab/>
-            </w:r>
-            <w:r>
-              <w:rPr>
-                <w:rStyle w:val="Hyperlink"/>
-                <w:rFonts w:cs="Times New Roman"/>
-                <w:noProof/>
-              </w:rPr>
-              <w:t>Data and Database Integrity Testing</w:t>
-            </w:r>
-            <w:r>
-              <w:rPr>
-                <w:noProof/>
-                <w:webHidden/>
-              </w:rPr>
-              <w:tab/>
-            </w:r>
-            <w:r>
-              <w:rPr>
-                <w:noProof/>
-                <w:webHidden/>
-              </w:rPr>
-              <w:fldChar w:fldCharType="begin"/>
-            </w:r>
-            <w:r>
-              <w:rPr>
-                <w:noProof/>
-                <w:webHidden/>
-              </w:rPr>
-              <w:instrText xml:space="preserve"> PAGEREF _Toc480745450 \h </w:instrText>
-            </w:r>
-            <w:r>
-              <w:rPr>
-                <w:noProof/>
-                <w:webHidden/>
-              </w:rPr>
-            </w:r>
-            <w:r>
-              <w:rPr>
-                <w:noProof/>
-                <w:webHidden/>
-              </w:rPr>
-              <w:fldChar w:fldCharType="separate"/>
-            </w:r>
-            <w:r>
-              <w:rPr>
-                <w:noProof/>
-                <w:webHidden/>
-              </w:rPr>
-              <w:t>12</w:t>
-            </w:r>
-            <w:r>
-              <w:rPr>
-                <w:noProof/>
-                <w:webHidden/>
-              </w:rPr>
-              <w:fldChar w:fldCharType="end"/>
-            </w:r>
-          </w:hyperlink>
-        </w:p>
-        <w:p>
-          <w:pPr>
-            <w:pStyle w:val="TOC2"/>
-            <w:tabs>
-              <w:tab w:val="left" w:pos="880"/>
-              <w:tab w:val="right" w:leader="dot" w:pos="8297"/>
-            </w:tabs>
-            <w:rPr>
-              <w:noProof/>
-              <w:lang w:eastAsia="en-US"/>
-            </w:rPr>
-          </w:pPr>
-          <w:hyperlink w:anchor="_Toc480745451" w:history="1">
-            <w:r>
-              <w:rPr>
-                <w:rStyle w:val="Hyperlink"/>
-                <w:rFonts w:ascii="Times New Roman" w:hAnsi="Times New Roman" w:cs="Times New Roman"/>
-                <w:noProof/>
-              </w:rPr>
-              <w:t>3.2.</w:t>
-            </w:r>
-            <w:r>
-              <w:rPr>
-                <w:noProof/>
-                <w:lang w:eastAsia="en-US"/>
-              </w:rPr>
-              <w:tab/>
-            </w:r>
-            <w:r>
-              <w:rPr>
-                <w:rStyle w:val="Hyperlink"/>
-                <w:rFonts w:ascii="Times New Roman" w:hAnsi="Times New Roman" w:cs="Times New Roman"/>
-                <w:noProof/>
-              </w:rPr>
-              <w:t>Test stages</w:t>
-            </w:r>
-            <w:r>
-              <w:rPr>
-                <w:noProof/>
-                <w:webHidden/>
-              </w:rPr>
-              <w:tab/>
-            </w:r>
-            <w:r>
-              <w:rPr>
-                <w:noProof/>
-                <w:webHidden/>
-              </w:rPr>
-              <w:fldChar w:fldCharType="begin"/>
-            </w:r>
-            <w:r>
-              <w:rPr>
-                <w:noProof/>
-                <w:webHidden/>
-              </w:rPr>
-              <w:instrText xml:space="preserve"> PAGEREF _Toc480745451 \h </w:instrText>
-            </w:r>
-            <w:r>
-              <w:rPr>
-                <w:noProof/>
-                <w:webHidden/>
-              </w:rPr>
-            </w:r>
-            <w:r>
-              <w:rPr>
-                <w:noProof/>
-                <w:webHidden/>
-              </w:rPr>
-              <w:fldChar w:fldCharType="separate"/>
-            </w:r>
-            <w:r>
-              <w:rPr>
-                <w:noProof/>
-                <w:webHidden/>
-              </w:rPr>
-              <w:t>12</w:t>
-            </w:r>
-            <w:r>
-              <w:rPr>
-                <w:noProof/>
-                <w:webHidden/>
-              </w:rPr>
-              <w:fldChar w:fldCharType="end"/>
-            </w:r>
-          </w:hyperlink>
-        </w:p>
-        <w:p>
-          <w:pPr>
-            <w:pStyle w:val="TOC1"/>
-            <w:tabs>
-              <w:tab w:val="left" w:pos="440"/>
-              <w:tab w:val="right" w:leader="dot" w:pos="8297"/>
-            </w:tabs>
-            <w:rPr>
-              <w:noProof/>
-              <w:lang w:eastAsia="en-US"/>
-            </w:rPr>
-          </w:pPr>
-          <w:hyperlink w:anchor="_Toc480745452" w:history="1">
-            <w:r>
-              <w:rPr>
-                <w:rStyle w:val="Hyperlink"/>
-                <w:rFonts w:ascii="Times New Roman" w:hAnsi="Times New Roman" w:cs="Times New Roman"/>
-                <w:noProof/>
-              </w:rPr>
-              <w:t>4.</w:t>
-            </w:r>
-            <w:r>
-              <w:rPr>
-                <w:noProof/>
-                <w:lang w:eastAsia="en-US"/>
-              </w:rPr>
-              <w:tab/>
-            </w:r>
-            <w:r>
-              <w:rPr>
-                <w:rStyle w:val="Hyperlink"/>
-                <w:rFonts w:ascii="Times New Roman" w:hAnsi="Times New Roman" w:cs="Times New Roman"/>
-                <w:noProof/>
-              </w:rPr>
-              <w:t>RESOURCES</w:t>
-            </w:r>
-            <w:r>
-              <w:rPr>
-                <w:noProof/>
-                <w:webHidden/>
-              </w:rPr>
-              <w:tab/>
-            </w:r>
-            <w:r>
-              <w:rPr>
-                <w:noProof/>
-                <w:webHidden/>
-              </w:rPr>
-              <w:fldChar w:fldCharType="begin"/>
-            </w:r>
-            <w:r>
-              <w:rPr>
-                <w:noProof/>
-                <w:webHidden/>
-              </w:rPr>
-              <w:instrText xml:space="preserve"> PAGEREF _Toc480745452 \h </w:instrText>
-            </w:r>
-            <w:r>
-              <w:rPr>
-                <w:noProof/>
-                <w:webHidden/>
-              </w:rPr>
-            </w:r>
-            <w:r>
-              <w:rPr>
-                <w:noProof/>
-                <w:webHidden/>
-              </w:rPr>
-              <w:fldChar w:fldCharType="separate"/>
-            </w:r>
-            <w:r>
-              <w:rPr>
-                <w:noProof/>
-                <w:webHidden/>
-              </w:rPr>
-              <w:t>13</w:t>
-            </w:r>
-            <w:r>
-              <w:rPr>
-                <w:noProof/>
-                <w:webHidden/>
-              </w:rPr>
-              <w:fldChar w:fldCharType="end"/>
-            </w:r>
-          </w:hyperlink>
-        </w:p>
-        <w:p>
-          <w:pPr>
-            <w:pStyle w:val="TOC2"/>
-            <w:tabs>
-              <w:tab w:val="left" w:pos="880"/>
-              <w:tab w:val="right" w:leader="dot" w:pos="8297"/>
-            </w:tabs>
-            <w:rPr>
-              <w:noProof/>
-              <w:lang w:eastAsia="en-US"/>
-            </w:rPr>
-          </w:pPr>
-          <w:hyperlink w:anchor="_Toc480745453" w:history="1">
-            <w:r>
-              <w:rPr>
-                <w:rStyle w:val="Hyperlink"/>
-                <w:rFonts w:ascii="Times New Roman" w:hAnsi="Times New Roman" w:cs="Times New Roman"/>
-                <w:noProof/>
-              </w:rPr>
-              <w:t>4.1.</w:t>
-            </w:r>
-            <w:r>
-              <w:rPr>
-                <w:noProof/>
-                <w:lang w:eastAsia="en-US"/>
-              </w:rPr>
-              <w:tab/>
-            </w:r>
-            <w:r>
-              <w:rPr>
-                <w:rStyle w:val="Hyperlink"/>
-                <w:rFonts w:ascii="Times New Roman" w:hAnsi="Times New Roman" w:cs="Times New Roman"/>
-                <w:noProof/>
-              </w:rPr>
-              <w:t>Human resource</w:t>
-            </w:r>
-            <w:r>
-              <w:rPr>
-                <w:noProof/>
-                <w:webHidden/>
-              </w:rPr>
-              <w:tab/>
-            </w:r>
-            <w:r>
-              <w:rPr>
-                <w:noProof/>
-                <w:webHidden/>
-              </w:rPr>
-              <w:fldChar w:fldCharType="begin"/>
-            </w:r>
-            <w:r>
-              <w:rPr>
-                <w:noProof/>
-                <w:webHidden/>
-              </w:rPr>
-              <w:instrText xml:space="preserve"> PAGEREF _Toc480745453 \h </w:instrText>
-            </w:r>
-            <w:r>
-              <w:rPr>
-                <w:noProof/>
-                <w:webHidden/>
-              </w:rPr>
-            </w:r>
-            <w:r>
-              <w:rPr>
-                <w:noProof/>
-                <w:webHidden/>
-              </w:rPr>
-              <w:fldChar w:fldCharType="separate"/>
-            </w:r>
-            <w:r>
-              <w:rPr>
-                <w:noProof/>
-                <w:webHidden/>
-              </w:rPr>
-              <w:t>13</w:t>
-            </w:r>
-            <w:r>
-              <w:rPr>
-                <w:noProof/>
-                <w:webHidden/>
-              </w:rPr>
-              <w:fldChar w:fldCharType="end"/>
-            </w:r>
-          </w:hyperlink>
-        </w:p>
-        <w:p>
-          <w:pPr>
-            <w:pStyle w:val="TOC1"/>
-            <w:tabs>
-              <w:tab w:val="left" w:pos="440"/>
-              <w:tab w:val="right" w:leader="dot" w:pos="8297"/>
-            </w:tabs>
-            <w:rPr>
-              <w:noProof/>
-              <w:lang w:eastAsia="en-US"/>
-            </w:rPr>
-          </w:pPr>
-          <w:hyperlink w:anchor="_Toc480745454" w:history="1">
-            <w:r>
-              <w:rPr>
-                <w:rStyle w:val="Hyperlink"/>
-                <w:rFonts w:ascii="Times New Roman" w:hAnsi="Times New Roman" w:cs="Times New Roman"/>
-                <w:noProof/>
-              </w:rPr>
-              <w:t>5.</w:t>
-            </w:r>
-            <w:r>
-              <w:rPr>
-                <w:noProof/>
-                <w:lang w:eastAsia="en-US"/>
-              </w:rPr>
-              <w:tab/>
-            </w:r>
-            <w:r>
-              <w:rPr>
-                <w:rStyle w:val="Hyperlink"/>
-                <w:rFonts w:ascii="Times New Roman" w:hAnsi="Times New Roman" w:cs="Times New Roman"/>
-                <w:noProof/>
-              </w:rPr>
-              <w:t>TEST ENVIRONMENT</w:t>
-            </w:r>
-            <w:r>
-              <w:rPr>
-                <w:noProof/>
-                <w:webHidden/>
-              </w:rPr>
-              <w:tab/>
-            </w:r>
-            <w:r>
-              <w:rPr>
-                <w:noProof/>
-                <w:webHidden/>
-              </w:rPr>
-              <w:fldChar w:fldCharType="begin"/>
-            </w:r>
-            <w:r>
-              <w:rPr>
-                <w:noProof/>
-                <w:webHidden/>
-              </w:rPr>
-              <w:instrText xml:space="preserve"> PAGEREF _Toc480745454 \h </w:instrText>
-            </w:r>
-            <w:r>
-              <w:rPr>
-                <w:noProof/>
-                <w:webHidden/>
-              </w:rPr>
-            </w:r>
-            <w:r>
-              <w:rPr>
-                <w:noProof/>
-                <w:webHidden/>
-              </w:rPr>
-              <w:fldChar w:fldCharType="separate"/>
-            </w:r>
-            <w:r>
-              <w:rPr>
-                <w:noProof/>
-                <w:webHidden/>
-              </w:rPr>
-              <w:t>13</w:t>
-            </w:r>
-            <w:r>
-              <w:rPr>
-                <w:noProof/>
-                <w:webHidden/>
-              </w:rPr>
-              <w:fldChar w:fldCharType="end"/>
-            </w:r>
-          </w:hyperlink>
-        </w:p>
-        <w:p>
-          <w:pPr>
-            <w:pStyle w:val="TOC2"/>
-            <w:tabs>
-              <w:tab w:val="left" w:pos="880"/>
-              <w:tab w:val="right" w:leader="dot" w:pos="8297"/>
-            </w:tabs>
-            <w:rPr>
-              <w:noProof/>
-              <w:lang w:eastAsia="en-US"/>
-            </w:rPr>
-          </w:pPr>
-          <w:hyperlink w:anchor="_Toc480745455" w:history="1">
-            <w:r>
-              <w:rPr>
-                <w:rStyle w:val="Hyperlink"/>
-                <w:rFonts w:ascii="Times New Roman" w:hAnsi="Times New Roman" w:cs="Times New Roman"/>
-                <w:noProof/>
-              </w:rPr>
-              <w:t>5.1.</w:t>
-            </w:r>
-            <w:r>
-              <w:rPr>
-                <w:noProof/>
-                <w:lang w:eastAsia="en-US"/>
-              </w:rPr>
-              <w:tab/>
-            </w:r>
-            <w:r>
-              <w:rPr>
-                <w:rStyle w:val="Hyperlink"/>
-                <w:rFonts w:ascii="Times New Roman" w:hAnsi="Times New Roman" w:cs="Times New Roman"/>
-                <w:noProof/>
-              </w:rPr>
-              <w:t>Hardware</w:t>
-            </w:r>
-            <w:r>
-              <w:rPr>
-                <w:noProof/>
-                <w:webHidden/>
-              </w:rPr>
-              <w:tab/>
-            </w:r>
-            <w:r>
-              <w:rPr>
-                <w:noProof/>
-                <w:webHidden/>
-              </w:rPr>
-              <w:fldChar w:fldCharType="begin"/>
-            </w:r>
-            <w:r>
-              <w:rPr>
-                <w:noProof/>
-                <w:webHidden/>
-              </w:rPr>
-              <w:instrText xml:space="preserve"> PAGEREF _Toc480745455 \h </w:instrText>
-            </w:r>
-            <w:r>
-              <w:rPr>
-                <w:noProof/>
-                <w:webHidden/>
-              </w:rPr>
-            </w:r>
-            <w:r>
-              <w:rPr>
-                <w:noProof/>
-                <w:webHidden/>
-              </w:rPr>
-              <w:fldChar w:fldCharType="separate"/>
-            </w:r>
-            <w:r>
-              <w:rPr>
-                <w:noProof/>
-                <w:webHidden/>
-              </w:rPr>
-              <w:t>13</w:t>
-            </w:r>
-            <w:r>
-              <w:rPr>
-                <w:noProof/>
-                <w:webHidden/>
-              </w:rPr>
-              <w:fldChar w:fldCharType="end"/>
-            </w:r>
-          </w:hyperlink>
-        </w:p>
-        <w:p>
-          <w:pPr>
-            <w:pStyle w:val="TOC2"/>
-            <w:tabs>
-              <w:tab w:val="left" w:pos="880"/>
-              <w:tab w:val="right" w:leader="dot" w:pos="8297"/>
-            </w:tabs>
-            <w:rPr>
-              <w:noProof/>
-              <w:lang w:eastAsia="en-US"/>
-            </w:rPr>
-          </w:pPr>
-          <w:hyperlink w:anchor="_Toc480745456" w:history="1">
-            <w:r>
-              <w:rPr>
-                <w:rStyle w:val="Hyperlink"/>
-                <w:rFonts w:ascii="Times New Roman" w:hAnsi="Times New Roman" w:cs="Times New Roman"/>
-                <w:noProof/>
-              </w:rPr>
-              <w:t>5.2.</w:t>
-            </w:r>
-            <w:r>
-              <w:rPr>
-                <w:noProof/>
-                <w:lang w:eastAsia="en-US"/>
-              </w:rPr>
-              <w:tab/>
-            </w:r>
-            <w:r>
-              <w:rPr>
-                <w:rStyle w:val="Hyperlink"/>
-                <w:rFonts w:ascii="Times New Roman" w:hAnsi="Times New Roman" w:cs="Times New Roman"/>
-                <w:noProof/>
-              </w:rPr>
-              <w:t>Software</w:t>
-            </w:r>
-            <w:r>
-              <w:rPr>
-                <w:noProof/>
-                <w:webHidden/>
-              </w:rPr>
-              <w:tab/>
-            </w:r>
-            <w:r>
-              <w:rPr>
-                <w:noProof/>
-                <w:webHidden/>
-              </w:rPr>
-              <w:fldChar w:fldCharType="begin"/>
-            </w:r>
-            <w:r>
-              <w:rPr>
-                <w:noProof/>
-                <w:webHidden/>
-              </w:rPr>
-              <w:instrText xml:space="preserve"> PAGEREF _Toc480745456 \h </w:instrText>
-            </w:r>
-            <w:r>
-              <w:rPr>
-                <w:noProof/>
-                <w:webHidden/>
-              </w:rPr>
-            </w:r>
-            <w:r>
-              <w:rPr>
-                <w:noProof/>
-                <w:webHidden/>
-              </w:rPr>
-              <w:fldChar w:fldCharType="separate"/>
-            </w:r>
-            <w:r>
-              <w:rPr>
-                <w:noProof/>
-                <w:webHidden/>
-              </w:rPr>
-              <w:t>14</w:t>
-            </w:r>
-            <w:r>
-              <w:rPr>
-                <w:noProof/>
-                <w:webHidden/>
-              </w:rPr>
-              <w:fldChar w:fldCharType="end"/>
-            </w:r>
-          </w:hyperlink>
-        </w:p>
-        <w:p>
-          <w:pPr>
-            <w:pStyle w:val="TOC2"/>
-            <w:tabs>
-              <w:tab w:val="left" w:pos="880"/>
-              <w:tab w:val="right" w:leader="dot" w:pos="8297"/>
-            </w:tabs>
-            <w:rPr>
-              <w:noProof/>
-              <w:lang w:eastAsia="en-US"/>
-            </w:rPr>
-          </w:pPr>
-          <w:hyperlink w:anchor="_Toc480745457" w:history="1">
-            <w:r>
-              <w:rPr>
-                <w:rStyle w:val="Hyperlink"/>
-                <w:rFonts w:ascii="Times New Roman" w:hAnsi="Times New Roman" w:cs="Times New Roman"/>
-                <w:noProof/>
-              </w:rPr>
-              <w:t>5.3.</w:t>
-            </w:r>
-            <w:r>
-              <w:rPr>
-                <w:noProof/>
-                <w:lang w:eastAsia="en-US"/>
-              </w:rPr>
-              <w:tab/>
-            </w:r>
-            <w:r>
-              <w:rPr>
-                <w:rStyle w:val="Hyperlink"/>
-                <w:rFonts w:ascii="Times New Roman" w:hAnsi="Times New Roman" w:cs="Times New Roman"/>
-                <w:noProof/>
-              </w:rPr>
-              <w:t>Infrastructure</w:t>
-            </w:r>
-            <w:r>
-              <w:rPr>
-                <w:noProof/>
-                <w:webHidden/>
-              </w:rPr>
-              <w:tab/>
-            </w:r>
-            <w:r>
-              <w:rPr>
-                <w:noProof/>
-                <w:webHidden/>
-              </w:rPr>
-              <w:fldChar w:fldCharType="begin"/>
-            </w:r>
-            <w:r>
-              <w:rPr>
-                <w:noProof/>
-                <w:webHidden/>
-              </w:rPr>
-              <w:instrText xml:space="preserve"> PAGEREF _Toc480745457 \h </w:instrText>
-            </w:r>
-            <w:r>
-              <w:rPr>
-                <w:noProof/>
-                <w:webHidden/>
-              </w:rPr>
-            </w:r>
-            <w:r>
-              <w:rPr>
-                <w:noProof/>
-                <w:webHidden/>
-              </w:rPr>
-              <w:fldChar w:fldCharType="separate"/>
-            </w:r>
-            <w:r>
-              <w:rPr>
-                <w:noProof/>
-                <w:webHidden/>
-              </w:rPr>
-              <w:t>14</w:t>
-            </w:r>
-            <w:r>
-              <w:rPr>
-                <w:noProof/>
-                <w:webHidden/>
-              </w:rPr>
-              <w:fldChar w:fldCharType="end"/>
-            </w:r>
-          </w:hyperlink>
-        </w:p>
-        <w:p>
-          <w:pPr>
-            <w:pStyle w:val="TOC1"/>
-            <w:tabs>
-              <w:tab w:val="left" w:pos="440"/>
-              <w:tab w:val="right" w:leader="dot" w:pos="8297"/>
-            </w:tabs>
-            <w:rPr>
-              <w:noProof/>
-              <w:lang w:eastAsia="en-US"/>
-            </w:rPr>
-          </w:pPr>
-          <w:hyperlink w:anchor="_Toc480745458" w:history="1">
-            <w:r>
-              <w:rPr>
-                <w:rStyle w:val="Hyperlink"/>
-                <w:rFonts w:ascii="Times New Roman" w:hAnsi="Times New Roman" w:cs="Times New Roman"/>
-                <w:noProof/>
-              </w:rPr>
-              <w:t>6.</w:t>
-            </w:r>
-            <w:r>
-              <w:rPr>
-                <w:noProof/>
-                <w:lang w:eastAsia="en-US"/>
-              </w:rPr>
-              <w:tab/>
-            </w:r>
-            <w:r>
-              <w:rPr>
-                <w:rStyle w:val="Hyperlink"/>
-                <w:rFonts w:ascii="Times New Roman" w:hAnsi="Times New Roman" w:cs="Times New Roman"/>
-                <w:noProof/>
-              </w:rPr>
-              <w:t>DELIVERABLES</w:t>
-            </w:r>
-            <w:r>
-              <w:rPr>
-                <w:noProof/>
-                <w:webHidden/>
-              </w:rPr>
-              <w:tab/>
-            </w:r>
-            <w:r>
-              <w:rPr>
-                <w:noProof/>
-                <w:webHidden/>
-              </w:rPr>
-              <w:fldChar w:fldCharType="begin"/>
-            </w:r>
-            <w:r>
-              <w:rPr>
-                <w:noProof/>
-                <w:webHidden/>
-              </w:rPr>
-              <w:instrText xml:space="preserve"> PAGEREF _Toc480745458 \h </w:instrText>
+              <w:instrText xml:space="preserve"> PAGEREF _Toc480772601 \h </w:instrText>
             </w:r>
             <w:r>
               <w:rPr>
@@ -6103,9 +5854,9 @@
           <w:szCs w:val="28"/>
         </w:rPr>
       </w:pPr>
-      <w:bookmarkStart w:id="4" w:name="_Toc422957989"/>
-      <w:bookmarkStart w:id="5" w:name="_Toc422957990"/>
-      <w:bookmarkStart w:id="6" w:name="_Toc480745434"/>
+      <w:bookmarkStart w:id="5" w:name="_Toc422957989"/>
+      <w:bookmarkStart w:id="6" w:name="_Toc422957990"/>
+      <w:bookmarkStart w:id="7" w:name="_Toc480772577"/>
       <w:r>
         <w:rPr>
           <w:rFonts w:ascii="Times New Roman" w:hAnsi="Times New Roman" w:cs="Times New Roman"/>
@@ -6114,8 +5865,8 @@
         </w:rPr>
         <w:t>INTRODUCTION</w:t>
       </w:r>
-      <w:bookmarkEnd w:id="4"/>
-      <w:bookmarkEnd w:id="6"/>
+      <w:bookmarkEnd w:id="5"/>
+      <w:bookmarkEnd w:id="7"/>
     </w:p>
     <w:p>
       <w:pPr>
@@ -6132,7 +5883,7 @@
           <w:szCs w:val="28"/>
         </w:rPr>
       </w:pPr>
-      <w:bookmarkStart w:id="7" w:name="_Toc480745435"/>
+      <w:bookmarkStart w:id="8" w:name="_Toc480772578"/>
       <w:r>
         <w:rPr>
           <w:rFonts w:ascii="Times New Roman" w:hAnsi="Times New Roman" w:cs="Times New Roman"/>
@@ -6141,8 +5892,8 @@
         </w:rPr>
         <w:t>Purpose</w:t>
       </w:r>
-      <w:bookmarkEnd w:id="5"/>
-      <w:bookmarkEnd w:id="7"/>
+      <w:bookmarkEnd w:id="6"/>
+      <w:bookmarkEnd w:id="8"/>
     </w:p>
     <w:p>
       <w:pPr>
@@ -6152,7 +5903,7 @@
           <w:rFonts w:ascii="Times New Roman" w:hAnsi="Times New Roman" w:cs="Times New Roman"/>
         </w:rPr>
       </w:pPr>
-      <w:bookmarkStart w:id="8" w:name="_Toc422957991"/>
+      <w:bookmarkStart w:id="9" w:name="_Toc422957991"/>
       <w:r>
         <w:rPr>
           <w:rFonts w:ascii="Times New Roman" w:hAnsi="Times New Roman" w:cs="Times New Roman"/>
@@ -6187,7 +5938,7 @@
           <w:szCs w:val="28"/>
         </w:rPr>
       </w:pPr>
-      <w:bookmarkStart w:id="9" w:name="_Toc480745436"/>
+      <w:bookmarkStart w:id="10" w:name="_Toc480772579"/>
       <w:r>
         <w:rPr>
           <w:rFonts w:ascii="Times New Roman" w:hAnsi="Times New Roman" w:cs="Times New Roman"/>
@@ -6196,8 +5947,8 @@
         </w:rPr>
         <w:t>Definitions and Acronyms</w:t>
       </w:r>
-      <w:bookmarkEnd w:id="8"/>
       <w:bookmarkEnd w:id="9"/>
+      <w:bookmarkEnd w:id="10"/>
     </w:p>
     <w:p>
       <w:pPr>
@@ -6696,8 +6447,8 @@
         </w:rPr>
         <w:t xml:space="preserve"> </w:t>
       </w:r>
-      <w:bookmarkStart w:id="10" w:name="_Toc422957992"/>
-      <w:bookmarkStart w:id="11" w:name="_Toc480745437"/>
+      <w:bookmarkStart w:id="11" w:name="_Toc422957992"/>
+      <w:bookmarkStart w:id="12" w:name="_Toc480772580"/>
       <w:r>
         <w:rPr>
           <w:rFonts w:ascii="Times New Roman" w:hAnsi="Times New Roman" w:cs="Times New Roman"/>
@@ -6706,8 +6457,8 @@
         </w:rPr>
         <w:t>References</w:t>
       </w:r>
-      <w:bookmarkEnd w:id="10"/>
       <w:bookmarkEnd w:id="11"/>
+      <w:bookmarkEnd w:id="12"/>
     </w:p>
     <w:tbl>
       <w:tblPr>
@@ -6822,7 +6573,6 @@
                 <w:rFonts w:ascii="Times New Roman" w:hAnsi="Times New Roman" w:cs="Times New Roman"/>
               </w:rPr>
             </w:pPr>
-            <w:proofErr w:type="spellStart"/>
             <w:r>
               <w:rPr>
                 <w:rFonts w:ascii="Times New Roman" w:hAnsi="Times New Roman" w:cs="Times New Roman"/>
@@ -6833,14 +6583,7 @@
               <w:rPr>
                 <w:rFonts w:ascii="Times New Roman" w:hAnsi="Times New Roman" w:cs="Times New Roman"/>
               </w:rPr>
-              <w:t>_Software</w:t>
-            </w:r>
-            <w:proofErr w:type="spellEnd"/>
-            <w:r>
-              <w:rPr>
-                <w:rFonts w:ascii="Times New Roman" w:hAnsi="Times New Roman" w:cs="Times New Roman"/>
-              </w:rPr>
-              <w:t xml:space="preserve"> Requirement Specification_v1.3_EN</w:t>
+              <w:t>_Software Requirement Specification_v1.3_EN</w:t>
             </w:r>
           </w:p>
         </w:tc>
@@ -6855,14 +6598,12 @@
                 <w:rFonts w:ascii="Times New Roman" w:hAnsi="Times New Roman" w:cs="Times New Roman"/>
               </w:rPr>
             </w:pPr>
-            <w:proofErr w:type="spellStart"/>
             <w:r>
               <w:rPr>
                 <w:rFonts w:ascii="Times New Roman" w:hAnsi="Times New Roman" w:cs="Times New Roman"/>
               </w:rPr>
               <w:t>QuyetTD</w:t>
             </w:r>
-            <w:proofErr w:type="spellEnd"/>
           </w:p>
         </w:tc>
         <w:tc>
@@ -6929,8 +6670,8 @@
           <w:szCs w:val="28"/>
         </w:rPr>
       </w:pPr>
-      <w:bookmarkStart w:id="12" w:name="_Toc422957993"/>
-      <w:bookmarkStart w:id="13" w:name="_Toc480745438"/>
+      <w:bookmarkStart w:id="13" w:name="_Toc422957993"/>
+      <w:bookmarkStart w:id="14" w:name="_Toc480772581"/>
       <w:r>
         <w:rPr>
           <w:rFonts w:ascii="Times New Roman" w:hAnsi="Times New Roman" w:cs="Times New Roman"/>
@@ -6939,8 +6680,8 @@
         </w:rPr>
         <w:t>Background information</w:t>
       </w:r>
-      <w:bookmarkEnd w:id="12"/>
       <w:bookmarkEnd w:id="13"/>
+      <w:bookmarkEnd w:id="14"/>
     </w:p>
     <w:p>
       <w:pPr>
@@ -7052,8 +6793,8 @@
           <w:szCs w:val="28"/>
         </w:rPr>
       </w:pPr>
-      <w:bookmarkStart w:id="14" w:name="_Toc422957994"/>
-      <w:bookmarkStart w:id="15" w:name="_Toc480745439"/>
+      <w:bookmarkStart w:id="15" w:name="_Toc422957994"/>
+      <w:bookmarkStart w:id="16" w:name="_Toc480772582"/>
       <w:r>
         <w:rPr>
           <w:rFonts w:ascii="Times New Roman" w:hAnsi="Times New Roman" w:cs="Times New Roman"/>
@@ -7062,8 +6803,8 @@
         </w:rPr>
         <w:t>Scope of testing</w:t>
       </w:r>
-      <w:bookmarkEnd w:id="14"/>
       <w:bookmarkEnd w:id="15"/>
+      <w:bookmarkEnd w:id="16"/>
     </w:p>
     <w:p>
       <w:pPr>
@@ -7173,16 +6914,8 @@
         <w:rPr>
           <w:rFonts w:ascii="Times New Roman" w:hAnsi="Times New Roman" w:cs="Times New Roman"/>
         </w:rPr>
-        <w:t>velopers have to log bug on “</w:t>
+        <w:t>velopers have to log bug on “hostedredmine</w:t>
       </w:r>
-      <w:proofErr w:type="spellStart"/>
-      <w:r>
-        <w:rPr>
-          <w:rFonts w:ascii="Times New Roman" w:hAnsi="Times New Roman" w:cs="Times New Roman"/>
-        </w:rPr>
-        <w:t>hostedredmine</w:t>
-      </w:r>
-      <w:proofErr w:type="spellEnd"/>
       <w:r>
         <w:rPr>
           <w:rFonts w:ascii="Times New Roman" w:hAnsi="Times New Roman" w:cs="Times New Roman"/>
@@ -7573,21 +7306,7 @@
         <w:rPr>
           <w:rFonts w:ascii="Times New Roman" w:hAnsi="Times New Roman" w:cs="Times New Roman"/>
         </w:rPr>
-        <w:t>“</w:t>
-      </w:r>
-      <w:proofErr w:type="spellStart"/>
-      <w:r>
-        <w:rPr>
-          <w:rFonts w:ascii="Times New Roman" w:hAnsi="Times New Roman" w:cs="Times New Roman"/>
-        </w:rPr>
-        <w:t>hostedredmine</w:t>
-      </w:r>
-      <w:proofErr w:type="spellEnd"/>
-      <w:r>
-        <w:rPr>
-          <w:rFonts w:ascii="Times New Roman" w:hAnsi="Times New Roman" w:cs="Times New Roman"/>
-        </w:rPr>
-        <w:t xml:space="preserve">” website </w:t>
+        <w:t xml:space="preserve">“hostedredmine” website </w:t>
       </w:r>
       <w:r>
         <w:rPr>
@@ -8140,8 +7859,8 @@
           <w:szCs w:val="28"/>
         </w:rPr>
       </w:pPr>
-      <w:bookmarkStart w:id="16" w:name="_Toc422957995"/>
-      <w:bookmarkStart w:id="17" w:name="_Toc480745440"/>
+      <w:bookmarkStart w:id="17" w:name="_Toc422957995"/>
+      <w:bookmarkStart w:id="18" w:name="_Toc480772583"/>
       <w:r>
         <w:rPr>
           <w:rFonts w:ascii="Times New Roman" w:hAnsi="Times New Roman" w:cs="Times New Roman"/>
@@ -8150,8 +7869,8 @@
         </w:rPr>
         <w:t>Constraints</w:t>
       </w:r>
-      <w:bookmarkEnd w:id="16"/>
       <w:bookmarkEnd w:id="17"/>
+      <w:bookmarkEnd w:id="18"/>
     </w:p>
     <w:p>
       <w:pPr>
@@ -8234,8 +7953,8 @@
           <w:szCs w:val="28"/>
         </w:rPr>
       </w:pPr>
-      <w:bookmarkStart w:id="18" w:name="_Toc422957996"/>
-      <w:bookmarkStart w:id="19" w:name="_Toc480745441"/>
+      <w:bookmarkStart w:id="19" w:name="_Toc422957996"/>
+      <w:bookmarkStart w:id="20" w:name="_Toc480772584"/>
       <w:r>
         <w:rPr>
           <w:rFonts w:ascii="Times New Roman" w:hAnsi="Times New Roman" w:cs="Times New Roman"/>
@@ -8245,8 +7964,8 @@
         <w:lastRenderedPageBreak/>
         <w:t>Risk list</w:t>
       </w:r>
-      <w:bookmarkEnd w:id="18"/>
       <w:bookmarkEnd w:id="19"/>
+      <w:bookmarkEnd w:id="20"/>
     </w:p>
     <w:p>
       <w:pPr>
@@ -8308,7 +8027,7 @@
           <w:szCs w:val="28"/>
         </w:rPr>
       </w:pPr>
-      <w:bookmarkStart w:id="20" w:name="_Toc480745442"/>
+      <w:bookmarkStart w:id="21" w:name="_Toc480772585"/>
       <w:r>
         <w:rPr>
           <w:rFonts w:ascii="Times New Roman" w:hAnsi="Times New Roman" w:cs="Times New Roman"/>
@@ -8318,7 +8037,7 @@
         </w:rPr>
         <w:t>Guarantee the quality model</w:t>
       </w:r>
-      <w:bookmarkEnd w:id="20"/>
+      <w:bookmarkEnd w:id="21"/>
       <w:r>
         <w:rPr>
           <w:rFonts w:ascii="Times New Roman" w:hAnsi="Times New Roman" w:cs="Times New Roman"/>
@@ -9135,8 +8854,8 @@
           <w:szCs w:val="28"/>
         </w:rPr>
       </w:pPr>
-      <w:bookmarkStart w:id="21" w:name="_Toc422957998"/>
-      <w:bookmarkStart w:id="22" w:name="_Toc480745443"/>
+      <w:bookmarkStart w:id="22" w:name="_Toc422957998"/>
+      <w:bookmarkStart w:id="23" w:name="_Toc480772586"/>
       <w:r>
         <w:rPr>
           <w:rFonts w:ascii="Times New Roman" w:hAnsi="Times New Roman" w:cs="Times New Roman"/>
@@ -9146,8 +8865,8 @@
         <w:lastRenderedPageBreak/>
         <w:t>REQUIREMENTS FOR TEST</w:t>
       </w:r>
-      <w:bookmarkEnd w:id="21"/>
       <w:bookmarkEnd w:id="22"/>
+      <w:bookmarkEnd w:id="23"/>
     </w:p>
     <w:p>
       <w:pPr>
@@ -9164,8 +8883,8 @@
           <w:szCs w:val="28"/>
         </w:rPr>
       </w:pPr>
-      <w:bookmarkStart w:id="23" w:name="_Toc422957999"/>
-      <w:bookmarkStart w:id="24" w:name="_Toc480745444"/>
+      <w:bookmarkStart w:id="24" w:name="_Toc422957999"/>
+      <w:bookmarkStart w:id="25" w:name="_Toc480772587"/>
       <w:r>
         <w:rPr>
           <w:rFonts w:ascii="Times New Roman" w:hAnsi="Times New Roman" w:cs="Times New Roman"/>
@@ -9174,8 +8893,8 @@
         </w:rPr>
         <w:t>Test item</w:t>
       </w:r>
-      <w:bookmarkEnd w:id="23"/>
       <w:bookmarkEnd w:id="24"/>
+      <w:bookmarkEnd w:id="25"/>
     </w:p>
     <w:p>
       <w:pPr>
@@ -9211,7 +8930,7 @@
                 <w:rFonts w:ascii="Times New Roman" w:hAnsi="Times New Roman" w:cs="Times New Roman"/>
               </w:rPr>
             </w:pPr>
-            <w:bookmarkStart w:id="25" w:name="_Hlk479335872"/>
+            <w:bookmarkStart w:id="26" w:name="_Hlk479335872"/>
             <w:r>
               <w:rPr>
                 <w:rFonts w:ascii="Times New Roman" w:hAnsi="Times New Roman" w:cs="Times New Roman"/>
@@ -9428,14 +9147,14 @@
                 <w:rFonts w:ascii="Times New Roman" w:hAnsi="Times New Roman" w:cs="Times New Roman"/>
               </w:rPr>
             </w:pPr>
-            <w:bookmarkStart w:id="26" w:name="_Hlk478211081"/>
+            <w:bookmarkStart w:id="27" w:name="_Hlk478211081"/>
             <w:r>
               <w:rPr>
                 <w:rFonts w:ascii="Times New Roman" w:hAnsi="Times New Roman" w:cs="Times New Roman"/>
               </w:rPr>
               <w:t>Search bill of lading</w:t>
             </w:r>
-            <w:bookmarkEnd w:id="26"/>
+            <w:bookmarkEnd w:id="27"/>
           </w:p>
         </w:tc>
         <w:tc>
@@ -9488,14 +9207,14 @@
                 <w:rFonts w:ascii="Times New Roman" w:hAnsi="Times New Roman" w:cs="Times New Roman"/>
               </w:rPr>
             </w:pPr>
-            <w:bookmarkStart w:id="27" w:name="_Hlk478211108"/>
+            <w:bookmarkStart w:id="28" w:name="_Hlk478211108"/>
             <w:r>
               <w:rPr>
                 <w:rFonts w:ascii="Times New Roman" w:hAnsi="Times New Roman" w:cs="Times New Roman"/>
               </w:rPr>
               <w:t>View bill of lading list</w:t>
             </w:r>
-            <w:bookmarkEnd w:id="27"/>
+            <w:bookmarkEnd w:id="28"/>
           </w:p>
         </w:tc>
         <w:tc>
@@ -11597,7 +11316,7 @@
                 <w:rFonts w:ascii="Times New Roman" w:hAnsi="Times New Roman" w:cs="Times New Roman"/>
               </w:rPr>
             </w:pPr>
-            <w:bookmarkStart w:id="28" w:name="_Hlk478209854"/>
+            <w:bookmarkStart w:id="29" w:name="_Hlk478209854"/>
             <w:r>
               <w:rPr>
                 <w:rFonts w:ascii="Times New Roman" w:hAnsi="Times New Roman" w:cs="Times New Roman"/>
@@ -11652,7 +11371,7 @@
           <w:p/>
         </w:tc>
       </w:tr>
-      <w:bookmarkEnd w:id="28"/>
+      <w:bookmarkEnd w:id="29"/>
       <w:tr>
         <w:tc>
           <w:tcPr>
@@ -11696,14 +11415,14 @@
                 <w:rFonts w:ascii="Times New Roman" w:hAnsi="Times New Roman" w:cs="Times New Roman"/>
               </w:rPr>
             </w:pPr>
-            <w:bookmarkStart w:id="29" w:name="_Hlk478209899"/>
+            <w:bookmarkStart w:id="30" w:name="_Hlk478209899"/>
             <w:r>
               <w:rPr>
                 <w:rFonts w:ascii="Times New Roman" w:hAnsi="Times New Roman" w:cs="Times New Roman"/>
               </w:rPr>
               <w:t>View bill of lading detail</w:t>
             </w:r>
-            <w:bookmarkEnd w:id="29"/>
+            <w:bookmarkEnd w:id="30"/>
           </w:p>
         </w:tc>
         <w:tc>
@@ -11724,7 +11443,7 @@
                 <w:rFonts w:ascii="Times New Roman" w:hAnsi="Times New Roman" w:cs="Times New Roman"/>
               </w:rPr>
             </w:pPr>
-            <w:bookmarkStart w:id="30" w:name="_Hlk478209911"/>
+            <w:bookmarkStart w:id="31" w:name="_Hlk478209911"/>
             <w:r>
               <w:rPr>
                 <w:rFonts w:ascii="Times New Roman" w:hAnsi="Times New Roman" w:cs="Times New Roman"/>
@@ -11757,14 +11476,14 @@
                 <w:rFonts w:ascii="Times New Roman" w:hAnsi="Times New Roman" w:cs="Times New Roman"/>
               </w:rPr>
             </w:pPr>
-            <w:bookmarkStart w:id="31" w:name="_Hlk478209918"/>
+            <w:bookmarkStart w:id="32" w:name="_Hlk478209918"/>
             <w:r>
               <w:rPr>
                 <w:rFonts w:ascii="Times New Roman" w:hAnsi="Times New Roman" w:cs="Times New Roman"/>
               </w:rPr>
               <w:t>Search bill of lading</w:t>
             </w:r>
-            <w:bookmarkEnd w:id="31"/>
+            <w:bookmarkEnd w:id="32"/>
           </w:p>
         </w:tc>
         <w:tc>
@@ -11774,7 +11493,7 @@
           <w:p/>
         </w:tc>
       </w:tr>
-      <w:bookmarkEnd w:id="30"/>
+      <w:bookmarkEnd w:id="31"/>
       <w:tr>
         <w:tc>
           <w:tcPr>
@@ -11818,14 +11537,14 @@
                 <w:rFonts w:ascii="Times New Roman" w:hAnsi="Times New Roman" w:cs="Times New Roman"/>
               </w:rPr>
             </w:pPr>
-            <w:bookmarkStart w:id="32" w:name="_Hlk478209925"/>
+            <w:bookmarkStart w:id="33" w:name="_Hlk478209925"/>
             <w:r>
               <w:rPr>
                 <w:rFonts w:ascii="Times New Roman" w:hAnsi="Times New Roman" w:cs="Times New Roman"/>
               </w:rPr>
               <w:t>View carrier auction success</w:t>
             </w:r>
-            <w:bookmarkEnd w:id="32"/>
+            <w:bookmarkEnd w:id="33"/>
           </w:p>
         </w:tc>
         <w:tc>
@@ -11878,14 +11597,14 @@
                 <w:rFonts w:ascii="Times New Roman" w:hAnsi="Times New Roman" w:cs="Times New Roman"/>
               </w:rPr>
             </w:pPr>
-            <w:bookmarkStart w:id="33" w:name="_Hlk478209931"/>
+            <w:bookmarkStart w:id="34" w:name="_Hlk478209931"/>
             <w:r>
               <w:rPr>
                 <w:rFonts w:ascii="Times New Roman" w:hAnsi="Times New Roman" w:cs="Times New Roman"/>
               </w:rPr>
               <w:t>Confirm complete transaction</w:t>
             </w:r>
-            <w:bookmarkEnd w:id="33"/>
+            <w:bookmarkEnd w:id="34"/>
           </w:p>
         </w:tc>
         <w:tc>
@@ -11938,7 +11657,7 @@
                 <w:rFonts w:ascii="Times New Roman" w:hAnsi="Times New Roman" w:cs="Times New Roman"/>
               </w:rPr>
             </w:pPr>
-            <w:bookmarkStart w:id="34" w:name="_Hlk478209937"/>
+            <w:bookmarkStart w:id="35" w:name="_Hlk478209937"/>
             <w:r>
               <w:rPr>
                 <w:rFonts w:ascii="Times New Roman" w:hAnsi="Times New Roman" w:cs="Times New Roman"/>
@@ -11951,7 +11670,7 @@
               </w:rPr>
               <w:t xml:space="preserve"> a new bill of lading</w:t>
             </w:r>
-            <w:bookmarkEnd w:id="34"/>
+            <w:bookmarkEnd w:id="35"/>
           </w:p>
         </w:tc>
         <w:tc>
@@ -12004,14 +11723,14 @@
                 <w:rFonts w:ascii="Times New Roman" w:hAnsi="Times New Roman" w:cs="Times New Roman"/>
               </w:rPr>
             </w:pPr>
-            <w:bookmarkStart w:id="35" w:name="_Hlk478209942"/>
+            <w:bookmarkStart w:id="36" w:name="_Hlk478209942"/>
             <w:r>
               <w:rPr>
                 <w:rFonts w:ascii="Times New Roman" w:hAnsi="Times New Roman" w:cs="Times New Roman"/>
               </w:rPr>
               <w:t>Cancel bill of lading</w:t>
             </w:r>
-            <w:bookmarkEnd w:id="35"/>
+            <w:bookmarkEnd w:id="36"/>
           </w:p>
         </w:tc>
         <w:tc>
@@ -12071,14 +11790,14 @@
                 <w:rFonts w:ascii="Times New Roman" w:hAnsi="Times New Roman" w:cs="Times New Roman"/>
               </w:rPr>
             </w:pPr>
-            <w:bookmarkStart w:id="36" w:name="_Hlk478209968"/>
+            <w:bookmarkStart w:id="37" w:name="_Hlk478209968"/>
             <w:r>
               <w:rPr>
                 <w:rFonts w:ascii="Times New Roman" w:hAnsi="Times New Roman" w:cs="Times New Roman"/>
               </w:rPr>
               <w:t>Edit profile</w:t>
             </w:r>
-            <w:bookmarkEnd w:id="36"/>
+            <w:bookmarkEnd w:id="37"/>
           </w:p>
         </w:tc>
         <w:tc>
@@ -12131,14 +11850,14 @@
                 <w:rFonts w:ascii="Times New Roman" w:hAnsi="Times New Roman" w:cs="Times New Roman"/>
               </w:rPr>
             </w:pPr>
-            <w:bookmarkStart w:id="37" w:name="_Hlk478209974"/>
+            <w:bookmarkStart w:id="38" w:name="_Hlk478209974"/>
             <w:r>
               <w:rPr>
                 <w:rFonts w:ascii="Times New Roman" w:hAnsi="Times New Roman" w:cs="Times New Roman"/>
               </w:rPr>
               <w:t>View profile</w:t>
             </w:r>
-            <w:bookmarkEnd w:id="37"/>
+            <w:bookmarkEnd w:id="38"/>
           </w:p>
         </w:tc>
         <w:tc>
@@ -12191,14 +11910,14 @@
                 <w:rFonts w:ascii="Times New Roman" w:hAnsi="Times New Roman" w:cs="Times New Roman"/>
               </w:rPr>
             </w:pPr>
-            <w:bookmarkStart w:id="38" w:name="_Hlk478209979"/>
+            <w:bookmarkStart w:id="39" w:name="_Hlk478209979"/>
             <w:r>
               <w:rPr>
                 <w:rFonts w:ascii="Times New Roman" w:hAnsi="Times New Roman" w:cs="Times New Roman"/>
               </w:rPr>
               <w:t>Change password</w:t>
             </w:r>
-            <w:bookmarkEnd w:id="38"/>
+            <w:bookmarkEnd w:id="39"/>
           </w:p>
         </w:tc>
         <w:tc>
@@ -12251,14 +11970,14 @@
                 <w:rFonts w:ascii="Times New Roman" w:hAnsi="Times New Roman" w:cs="Times New Roman"/>
               </w:rPr>
             </w:pPr>
-            <w:bookmarkStart w:id="39" w:name="_Hlk478209984"/>
+            <w:bookmarkStart w:id="40" w:name="_Hlk478209984"/>
             <w:r>
               <w:rPr>
                 <w:rFonts w:ascii="Times New Roman" w:hAnsi="Times New Roman" w:cs="Times New Roman"/>
               </w:rPr>
               <w:t>Forget password</w:t>
             </w:r>
-            <w:bookmarkEnd w:id="39"/>
+            <w:bookmarkEnd w:id="40"/>
           </w:p>
         </w:tc>
         <w:tc>
@@ -12699,7 +12418,7 @@
                 <w:rFonts w:ascii="Times New Roman" w:hAnsi="Times New Roman" w:cs="Times New Roman"/>
               </w:rPr>
             </w:pPr>
-            <w:bookmarkStart w:id="40" w:name="_Hlk478210099"/>
+            <w:bookmarkStart w:id="41" w:name="_Hlk478210099"/>
             <w:r>
               <w:rPr>
                 <w:rFonts w:ascii="Times New Roman" w:hAnsi="Times New Roman" w:cs="Times New Roman"/>
@@ -12712,7 +12431,7 @@
               </w:rPr>
               <w:t xml:space="preserve"> list</w:t>
             </w:r>
-            <w:bookmarkEnd w:id="40"/>
+            <w:bookmarkEnd w:id="41"/>
           </w:p>
         </w:tc>
         <w:tc>
@@ -12752,7 +12471,7 @@
                 <w:b/>
               </w:rPr>
             </w:pPr>
-            <w:bookmarkStart w:id="41" w:name="_Hlk478210108"/>
+            <w:bookmarkStart w:id="42" w:name="_Hlk478210108"/>
             <w:r>
               <w:rPr>
                 <w:rFonts w:ascii="Times New Roman" w:hAnsi="Times New Roman" w:cs="Times New Roman"/>
@@ -12760,7 +12479,7 @@
               </w:rPr>
               <w:t>Account recharge</w:t>
             </w:r>
-            <w:bookmarkEnd w:id="41"/>
+            <w:bookmarkEnd w:id="42"/>
           </w:p>
         </w:tc>
         <w:tc>
@@ -12818,7 +12537,7 @@
                 <w:b/>
               </w:rPr>
             </w:pPr>
-            <w:bookmarkStart w:id="42" w:name="_Hlk478210124"/>
+            <w:bookmarkStart w:id="43" w:name="_Hlk478210124"/>
             <w:r>
               <w:rPr>
                 <w:rFonts w:ascii="Times New Roman" w:hAnsi="Times New Roman" w:cs="Times New Roman"/>
@@ -12826,7 +12545,7 @@
               </w:rPr>
               <w:t>Transaction history</w:t>
             </w:r>
-            <w:bookmarkEnd w:id="42"/>
+            <w:bookmarkEnd w:id="43"/>
           </w:p>
         </w:tc>
         <w:tc>
@@ -12884,7 +12603,7 @@
                 <w:b/>
               </w:rPr>
             </w:pPr>
-            <w:bookmarkStart w:id="43" w:name="_Hlk478210140"/>
+            <w:bookmarkStart w:id="44" w:name="_Hlk478210140"/>
             <w:r>
               <w:rPr>
                 <w:rFonts w:ascii="Times New Roman" w:hAnsi="Times New Roman" w:cs="Times New Roman"/>
@@ -12899,7 +12618,7 @@
               </w:rPr>
               <w:t>in</w:t>
             </w:r>
-            <w:bookmarkEnd w:id="43"/>
+            <w:bookmarkEnd w:id="44"/>
           </w:p>
         </w:tc>
         <w:tc>
@@ -12963,7 +12682,7 @@
                 <w:b/>
               </w:rPr>
             </w:pPr>
-            <w:bookmarkStart w:id="44" w:name="_Hlk478210167"/>
+            <w:bookmarkStart w:id="45" w:name="_Hlk478210167"/>
             <w:r>
               <w:rPr>
                 <w:rFonts w:ascii="Times New Roman" w:hAnsi="Times New Roman" w:cs="Times New Roman"/>
@@ -12978,7 +12697,7 @@
               </w:rPr>
               <w:t>out</w:t>
             </w:r>
-            <w:bookmarkEnd w:id="44"/>
+            <w:bookmarkEnd w:id="45"/>
           </w:p>
         </w:tc>
         <w:tc>
@@ -13042,7 +12761,7 @@
                 <w:b/>
               </w:rPr>
             </w:pPr>
-            <w:bookmarkStart w:id="45" w:name="_Hlk478210185"/>
+            <w:bookmarkStart w:id="46" w:name="_Hlk478210185"/>
             <w:r>
               <w:rPr>
                 <w:rFonts w:ascii="Times New Roman" w:hAnsi="Times New Roman" w:cs="Times New Roman"/>
@@ -13050,7 +12769,7 @@
               </w:rPr>
               <w:t xml:space="preserve">Connect to </w:t>
             </w:r>
-            <w:bookmarkEnd w:id="45"/>
+            <w:bookmarkEnd w:id="46"/>
             <w:r>
               <w:rPr>
                 <w:rFonts w:ascii="Times New Roman" w:hAnsi="Times New Roman" w:cs="Times New Roman"/>
@@ -13173,14 +12892,14 @@
                 <w:rFonts w:ascii="Times New Roman" w:hAnsi="Times New Roman" w:cs="Times New Roman"/>
               </w:rPr>
             </w:pPr>
-            <w:bookmarkStart w:id="46" w:name="_Hlk478210248"/>
+            <w:bookmarkStart w:id="47" w:name="_Hlk478210248"/>
             <w:r>
               <w:rPr>
                 <w:rFonts w:ascii="Times New Roman" w:hAnsi="Times New Roman" w:cs="Times New Roman"/>
               </w:rPr>
               <w:t>View bill of lading list</w:t>
             </w:r>
-            <w:bookmarkEnd w:id="46"/>
+            <w:bookmarkEnd w:id="47"/>
           </w:p>
         </w:tc>
         <w:tc>
@@ -13233,14 +12952,14 @@
                 <w:rFonts w:ascii="Times New Roman" w:hAnsi="Times New Roman" w:cs="Times New Roman"/>
               </w:rPr>
             </w:pPr>
-            <w:bookmarkStart w:id="47" w:name="_Hlk478210261"/>
+            <w:bookmarkStart w:id="48" w:name="_Hlk478210261"/>
             <w:r>
               <w:rPr>
                 <w:rFonts w:ascii="Times New Roman" w:hAnsi="Times New Roman" w:cs="Times New Roman"/>
               </w:rPr>
               <w:t>Confirm complete transaction</w:t>
             </w:r>
-            <w:bookmarkEnd w:id="47"/>
+            <w:bookmarkEnd w:id="48"/>
           </w:p>
         </w:tc>
         <w:tc>
@@ -13293,14 +13012,14 @@
                 <w:rFonts w:ascii="Times New Roman" w:hAnsi="Times New Roman" w:cs="Times New Roman"/>
               </w:rPr>
             </w:pPr>
-            <w:bookmarkStart w:id="48" w:name="_Hlk478210270"/>
+            <w:bookmarkStart w:id="49" w:name="_Hlk478210270"/>
             <w:r>
               <w:rPr>
                 <w:rFonts w:ascii="Times New Roman" w:hAnsi="Times New Roman" w:cs="Times New Roman"/>
               </w:rPr>
               <w:t>View bill of lading detail</w:t>
             </w:r>
-            <w:bookmarkEnd w:id="48"/>
+            <w:bookmarkEnd w:id="49"/>
           </w:p>
         </w:tc>
         <w:tc>
@@ -13353,14 +13072,14 @@
                 <w:rFonts w:ascii="Times New Roman" w:hAnsi="Times New Roman" w:cs="Times New Roman"/>
               </w:rPr>
             </w:pPr>
-            <w:bookmarkStart w:id="49" w:name="_Hlk478210279"/>
+            <w:bookmarkStart w:id="50" w:name="_Hlk478210279"/>
             <w:r>
               <w:rPr>
                 <w:rFonts w:ascii="Times New Roman" w:hAnsi="Times New Roman" w:cs="Times New Roman"/>
               </w:rPr>
               <w:t>Auction bill of lading</w:t>
             </w:r>
-            <w:bookmarkEnd w:id="49"/>
+            <w:bookmarkEnd w:id="50"/>
           </w:p>
         </w:tc>
         <w:tc>
@@ -13413,14 +13132,14 @@
                 <w:rFonts w:ascii="Times New Roman" w:hAnsi="Times New Roman" w:cs="Times New Roman"/>
               </w:rPr>
             </w:pPr>
-            <w:bookmarkStart w:id="50" w:name="_Hlk478210302"/>
+            <w:bookmarkStart w:id="51" w:name="_Hlk478210302"/>
             <w:r>
               <w:rPr>
                 <w:rFonts w:ascii="Times New Roman" w:hAnsi="Times New Roman" w:cs="Times New Roman"/>
               </w:rPr>
               <w:t>Search bill of lading</w:t>
             </w:r>
-            <w:bookmarkEnd w:id="50"/>
+            <w:bookmarkEnd w:id="51"/>
           </w:p>
         </w:tc>
         <w:tc>
@@ -14530,7 +14249,7 @@
           </w:p>
         </w:tc>
       </w:tr>
-      <w:bookmarkEnd w:id="25"/>
+      <w:bookmarkEnd w:id="26"/>
     </w:tbl>
     <w:p>
       <w:pPr>
@@ -14561,8 +14280,8 @@
           <w:szCs w:val="28"/>
         </w:rPr>
       </w:pPr>
-      <w:bookmarkStart w:id="51" w:name="_Toc422958002"/>
-      <w:bookmarkStart w:id="52" w:name="_Toc480745445"/>
+      <w:bookmarkStart w:id="52" w:name="_Toc422958002"/>
+      <w:bookmarkStart w:id="53" w:name="_Toc480772588"/>
       <w:r>
         <w:rPr>
           <w:rFonts w:ascii="Times New Roman" w:hAnsi="Times New Roman" w:cs="Times New Roman"/>
@@ -14571,8 +14290,8 @@
         </w:rPr>
         <w:t>Acceptance Test Criteria</w:t>
       </w:r>
-      <w:bookmarkEnd w:id="51"/>
       <w:bookmarkEnd w:id="52"/>
+      <w:bookmarkEnd w:id="53"/>
     </w:p>
     <w:p>
       <w:pPr>
@@ -15114,8 +14833,8 @@
           <w:szCs w:val="28"/>
         </w:rPr>
       </w:pPr>
-      <w:bookmarkStart w:id="53" w:name="_Toc422958003"/>
-      <w:bookmarkStart w:id="54" w:name="_Toc480745446"/>
+      <w:bookmarkStart w:id="54" w:name="_Toc422958003"/>
+      <w:bookmarkStart w:id="55" w:name="_Toc480772589"/>
       <w:r>
         <w:rPr>
           <w:rFonts w:ascii="Times New Roman" w:hAnsi="Times New Roman" w:cs="Times New Roman"/>
@@ -15124,8 +14843,8 @@
         </w:rPr>
         <w:t>TEST STRATEGY</w:t>
       </w:r>
-      <w:bookmarkEnd w:id="53"/>
       <w:bookmarkEnd w:id="54"/>
+      <w:bookmarkEnd w:id="55"/>
     </w:p>
     <w:p>
       <w:pPr>
@@ -15142,8 +14861,8 @@
           <w:szCs w:val="28"/>
         </w:rPr>
       </w:pPr>
-      <w:bookmarkStart w:id="55" w:name="_Toc422958004"/>
-      <w:bookmarkStart w:id="56" w:name="_Toc480745447"/>
+      <w:bookmarkStart w:id="56" w:name="_Toc422958004"/>
+      <w:bookmarkStart w:id="57" w:name="_Toc480772590"/>
       <w:r>
         <w:rPr>
           <w:rFonts w:ascii="Times New Roman" w:hAnsi="Times New Roman" w:cs="Times New Roman"/>
@@ -15152,8 +14871,8 @@
         </w:rPr>
         <w:t>Test type</w:t>
       </w:r>
-      <w:bookmarkEnd w:id="55"/>
       <w:bookmarkEnd w:id="56"/>
+      <w:bookmarkEnd w:id="57"/>
     </w:p>
     <w:p>
       <w:pPr>
@@ -15169,8 +14888,8 @@
           <w:szCs w:val="28"/>
         </w:rPr>
       </w:pPr>
-      <w:bookmarkStart w:id="57" w:name="_Toc422958005"/>
-      <w:bookmarkStart w:id="58" w:name="_Toc480745448"/>
+      <w:bookmarkStart w:id="58" w:name="_Toc422958005"/>
+      <w:bookmarkStart w:id="59" w:name="_Toc480772591"/>
       <w:r>
         <w:rPr>
           <w:rFonts w:cs="Times New Roman"/>
@@ -15178,8 +14897,8 @@
         </w:rPr>
         <w:t>Function Testing</w:t>
       </w:r>
-      <w:bookmarkEnd w:id="57"/>
       <w:bookmarkEnd w:id="58"/>
+      <w:bookmarkEnd w:id="59"/>
     </w:p>
     <w:p>
       <w:pPr>
@@ -15578,8 +15297,8 @@
           <w:szCs w:val="28"/>
         </w:rPr>
       </w:pPr>
-      <w:bookmarkStart w:id="59" w:name="_Toc422958006"/>
-      <w:bookmarkStart w:id="60" w:name="_Toc480745449"/>
+      <w:bookmarkStart w:id="60" w:name="_Toc422958006"/>
+      <w:bookmarkStart w:id="61" w:name="_Toc480772592"/>
       <w:r>
         <w:rPr>
           <w:rFonts w:cs="Times New Roman"/>
@@ -15587,8 +15306,8 @@
         </w:rPr>
         <w:t>User Interface Testing</w:t>
       </w:r>
-      <w:bookmarkEnd w:id="59"/>
       <w:bookmarkEnd w:id="60"/>
+      <w:bookmarkEnd w:id="61"/>
     </w:p>
     <w:p>
       <w:pPr>
@@ -15722,15 +15441,7 @@
               <w:rPr>
                 <w:rFonts w:ascii="Times New Roman" w:hAnsi="Times New Roman" w:cs="Times New Roman"/>
               </w:rPr>
-              <w:t>- Navigation through the target-of-test properly reflects business functions and requir</w:t>
-            </w:r>
-            <w:bookmarkStart w:id="61" w:name="_GoBack"/>
-            <w:bookmarkEnd w:id="61"/>
-            <w:r>
-              <w:rPr>
-                <w:rFonts w:ascii="Times New Roman" w:hAnsi="Times New Roman" w:cs="Times New Roman"/>
-              </w:rPr>
-              <w:t>ements, including window-to-window, field-to-field, and use of access methods (tab keys, mouse movements, accelerator keys)</w:t>
+              <w:t>- Navigation through the target-of-test properly reflects business functions and requirements, including window-to-window, field-to-field, and use of access methods (tab keys, mouse movements, accelerator keys)</w:t>
             </w:r>
           </w:p>
           <w:p>
@@ -15918,7 +15629,7 @@
         </w:rPr>
       </w:pPr>
       <w:bookmarkStart w:id="62" w:name="_Toc422958007"/>
-      <w:bookmarkStart w:id="63" w:name="_Toc480745450"/>
+      <w:bookmarkStart w:id="63" w:name="_Toc480772593"/>
       <w:r>
         <w:rPr>
           <w:rFonts w:cs="Times New Roman"/>
@@ -16236,7 +15947,7 @@
         </w:rPr>
       </w:pPr>
       <w:bookmarkStart w:id="64" w:name="_Toc422958008"/>
-      <w:bookmarkStart w:id="65" w:name="_Toc480745451"/>
+      <w:bookmarkStart w:id="65" w:name="_Toc480772594"/>
       <w:r>
         <w:rPr>
           <w:rFonts w:ascii="Times New Roman" w:hAnsi="Times New Roman" w:cs="Times New Roman"/>
@@ -16654,7 +16365,7 @@
         </w:rPr>
       </w:pPr>
       <w:bookmarkStart w:id="66" w:name="_Toc422958009"/>
-      <w:bookmarkStart w:id="67" w:name="_Toc480745452"/>
+      <w:bookmarkStart w:id="67" w:name="_Toc480772595"/>
       <w:r>
         <w:rPr>
           <w:rFonts w:ascii="Times New Roman" w:hAnsi="Times New Roman" w:cs="Times New Roman"/>
@@ -16682,7 +16393,7 @@
         </w:rPr>
       </w:pPr>
       <w:bookmarkStart w:id="68" w:name="_Toc422958010"/>
-      <w:bookmarkStart w:id="69" w:name="_Toc480745453"/>
+      <w:bookmarkStart w:id="69" w:name="_Toc480772596"/>
       <w:r>
         <w:rPr>
           <w:rFonts w:ascii="Times New Roman" w:hAnsi="Times New Roman" w:cs="Times New Roman"/>
@@ -16799,14 +16510,12 @@
                 <w:rFonts w:ascii="Times New Roman" w:hAnsi="Times New Roman" w:cs="Times New Roman"/>
               </w:rPr>
             </w:pPr>
-            <w:proofErr w:type="spellStart"/>
             <w:r>
               <w:rPr>
                 <w:rFonts w:ascii="Times New Roman" w:hAnsi="Times New Roman" w:cs="Times New Roman"/>
               </w:rPr>
               <w:t>QuyetTD</w:t>
             </w:r>
-            <w:proofErr w:type="spellEnd"/>
           </w:p>
         </w:tc>
         <w:tc>
@@ -16935,14 +16644,12 @@
                 <w:rFonts w:ascii="Times New Roman" w:hAnsi="Times New Roman" w:cs="Times New Roman"/>
               </w:rPr>
             </w:pPr>
-            <w:proofErr w:type="spellStart"/>
             <w:r>
               <w:rPr>
                 <w:rFonts w:ascii="Times New Roman" w:hAnsi="Times New Roman" w:cs="Times New Roman"/>
               </w:rPr>
               <w:t>TuanDL</w:t>
             </w:r>
-            <w:proofErr w:type="spellEnd"/>
           </w:p>
         </w:tc>
         <w:tc>
@@ -17122,7 +16829,7 @@
           <w:szCs w:val="28"/>
         </w:rPr>
       </w:pPr>
-      <w:bookmarkStart w:id="71" w:name="_Toc480745454"/>
+      <w:bookmarkStart w:id="71" w:name="_Toc480772597"/>
       <w:r>
         <w:rPr>
           <w:rFonts w:ascii="Times New Roman" w:hAnsi="Times New Roman" w:cs="Times New Roman"/>
@@ -17150,7 +16857,7 @@
         </w:rPr>
       </w:pPr>
       <w:bookmarkStart w:id="72" w:name="_Toc422958012"/>
-      <w:bookmarkStart w:id="73" w:name="_Toc480745455"/>
+      <w:bookmarkStart w:id="73" w:name="_Toc480772598"/>
       <w:r>
         <w:rPr>
           <w:rFonts w:ascii="Times New Roman" w:hAnsi="Times New Roman" w:cs="Times New Roman"/>
@@ -17361,7 +17068,7 @@
         </w:rPr>
       </w:pPr>
       <w:bookmarkStart w:id="74" w:name="_Toc422958013"/>
-      <w:bookmarkStart w:id="75" w:name="_Toc480745456"/>
+      <w:bookmarkStart w:id="75" w:name="_Toc480772599"/>
       <w:r>
         <w:rPr>
           <w:rFonts w:ascii="Times New Roman" w:hAnsi="Times New Roman" w:cs="Times New Roman"/>
@@ -17842,7 +17549,7 @@
         </w:rPr>
       </w:pPr>
       <w:bookmarkStart w:id="76" w:name="_Toc422958014"/>
-      <w:bookmarkStart w:id="77" w:name="_Toc480745457"/>
+      <w:bookmarkStart w:id="77" w:name="_Toc480772600"/>
       <w:r>
         <w:rPr>
           <w:rFonts w:ascii="Times New Roman" w:hAnsi="Times New Roman" w:cs="Times New Roman"/>
@@ -18036,7 +17743,7 @@
         </w:rPr>
       </w:pPr>
       <w:bookmarkStart w:id="78" w:name="_Toc422958016"/>
-      <w:bookmarkStart w:id="79" w:name="_Toc480745458"/>
+      <w:bookmarkStart w:id="79" w:name="_Toc480772601"/>
       <w:r>
         <w:rPr>
           <w:rFonts w:ascii="Times New Roman" w:hAnsi="Times New Roman" w:cs="Times New Roman"/>
@@ -18738,7 +18445,7 @@
           <w:rPr>
             <w:noProof/>
           </w:rPr>
-          <w:t>14</w:t>
+          <w:t>2</w:t>
         </w:r>
         <w:r>
           <w:rPr>
@@ -18793,7 +18500,6 @@
         <w:szCs w:val="24"/>
       </w:rPr>
     </w:pPr>
-    <w:proofErr w:type="spellStart"/>
     <w:r>
       <w:rPr>
         <w:rFonts w:ascii="Times New Roman" w:hAnsi="Times New Roman" w:cs="Times New Roman"/>
@@ -18816,16 +18522,7 @@
         <w:sz w:val="24"/>
         <w:szCs w:val="24"/>
       </w:rPr>
-      <w:t>Test</w:t>
-    </w:r>
-    <w:proofErr w:type="spellEnd"/>
-    <w:r>
-      <w:rPr>
-        <w:rFonts w:ascii="Times New Roman" w:hAnsi="Times New Roman" w:cs="Times New Roman"/>
-        <w:sz w:val="24"/>
-        <w:szCs w:val="24"/>
-      </w:rPr>
-      <w:t xml:space="preserve"> Plan</w:t>
+      <w:t>Test Plan</w:t>
     </w:r>
     <w:r>
       <w:rPr>
@@ -24875,7 +24572,7 @@
 </file>
 
 <file path=customXml/itemProps1.xml><?xml version="1.0" encoding="utf-8"?>
-<ds:datastoreItem xmlns:ds="http://schemas.openxmlformats.org/officeDocument/2006/customXml" ds:itemID="{0A324ED7-8B3D-458D-8601-D052C38C7AB1}">
+<ds:datastoreItem xmlns:ds="http://schemas.openxmlformats.org/officeDocument/2006/customXml" ds:itemID="{AFDD1F05-D27B-4A95-A0B9-6EC201E24E6C}">
   <ds:schemaRefs>
     <ds:schemaRef ds:uri="http://schemas.openxmlformats.org/officeDocument/2006/bibliography"/>
   </ds:schemaRefs>
